--- a/org.mwc.cmap.combined.feature/root_installs/sample_data/other_formats/ASW Data Format.docx
+++ b/org.mwc.cmap.combined.feature/root_installs/sample_data/other_formats/ASW Data Format.docx
@@ -4,92 +4,37 @@
   <w:body>
     <w:p>
       <w:r>
-        <w:t>OTHER LINE</w:t>
-      </w:r>
-    </w:p>
-    <w:p>
-      <w:r>
-        <w:t>OTHER LINE</w:t>
-      </w:r>
-    </w:p>
-    <w:p>
-      <w:r>
-        <w:t>OTHER LINE</w:t>
-      </w:r>
-    </w:p>
-    <w:p>
-      <w:r>
-        <w:t>OTHER LINE</w:t>
-      </w:r>
-    </w:p>
-    <w:p>
-      <w:r>
-        <w:t>OTHER LINE</w:t>
-      </w:r>
-    </w:p>
-    <w:p>
-      <w:r>
-        <w:t>OTHER LINE</w:t>
-      </w:r>
-    </w:p>
-    <w:p>
-      <w:r>
-        <w:t>OTHER LINE</w:t>
-      </w:r>
-    </w:p>
-    <w:p>
-      <w:r>
-        <w:t>OTHER LINE</w:t>
-      </w:r>
-    </w:p>
-    <w:p>
-      <w:r>
-        <w:t>OTHER LINE</w:t>
-      </w:r>
-    </w:p>
-    <w:p>
-      <w:r>
-        <w:t>OTHER LINE</w:t>
-      </w:r>
-    </w:p>
-    <w:p>
-      <w:r>
-        <w:t>OTHER LINE</w:t>
-      </w:r>
-    </w:p>
-    <w:p>
-      <w:r>
-        <w:t>OTHER LINE</w:t>
-      </w:r>
-    </w:p>
-    <w:p>
-      <w:r>
-        <w:t>OTHER LINE</w:t>
-      </w:r>
-    </w:p>
-    <w:p>
-      <w:r>
-        <w:t>OTHER LINE</w:t>
-      </w:r>
-    </w:p>
-    <w:p>
-      <w:r>
-        <w:t>OTHER LINE</w:t>
-      </w:r>
-    </w:p>
-    <w:p>
-      <w:r>
-        <w:t>OTHER LINE</w:t>
-      </w:r>
-    </w:p>
-    <w:p>
-      <w:r>
-        <w:t>OTHER LINE</w:t>
-      </w:r>
+        <w:t>HEADER LINE</w:t>
+      </w:r>
+    </w:p>
+    <w:p>
+      <w:r>
+        <w:t>HEADER LINE</w:t>
+      </w:r>
+    </w:p>
+    <w:p>
+      <w:r>
+        <w:t>HEADER LINE</w:t>
+      </w:r>
+    </w:p>
+    <w:p>
+      <w:r>
+        <w:t>HEADER LINE</w:t>
+      </w:r>
+    </w:p>
+    <w:p>
+      <w:r>
+        <w:t>HEADER LINE</w:t>
+      </w:r>
+    </w:p>
+    <w:p>
+      <w:r>
+        <w:t>HEADER LINE</w:t>
+      </w:r>
+    </w:p>
+    <w:p>
       <w:bookmarkStart w:id="0" w:name="_GoBack"/>
       <w:bookmarkEnd w:id="0"/>
-    </w:p>
-    <w:p>
       <w:r>
         <w:t>TMPOS/261200ZAPR/IN/00.0</w:t>
       </w:r>
@@ -100,10 +45,16 @@
         <w:t>.0N-0</w:t>
       </w:r>
       <w:r>
+        <w:t>00</w:t>
+      </w:r>
+      <w:r>
+        <w:t>.</w:t>
+      </w:r>
+      <w:r>
         <w:t>21</w:t>
       </w:r>
       <w:r>
-        <w:t>.00.0W/057T/04KTS/0</w:t>
+        <w:t>.0W/057T/04KTS/0</w:t>
       </w:r>
       <w:r>
         <w:t>1</w:t>
@@ -123,13 +74,22 @@
         <w:t>2</w:t>
       </w:r>
       <w:r>
-        <w:t>.0N-0</w:t>
+        <w:t>.0N-</w:t>
+      </w:r>
+      <w:r>
+        <w:t>0</w:t>
+      </w:r>
+      <w:r>
+        <w:t>00</w:t>
+      </w:r>
+      <w:r>
+        <w:t>.</w:t>
       </w:r>
       <w:r>
         <w:t>22</w:t>
       </w:r>
       <w:r>
-        <w:t>.00.0W/057T/04KTS/0</w:t>
+        <w:t>.0W/057T/04KTS/0</w:t>
       </w:r>
       <w:r>
         <w:t>2</w:t>
@@ -149,13 +109,22 @@
         <w:t>3</w:t>
       </w:r>
       <w:r>
-        <w:t>.0N-0</w:t>
+        <w:t>.0N-</w:t>
+      </w:r>
+      <w:r>
+        <w:t>0</w:t>
+      </w:r>
+      <w:r>
+        <w:t>00</w:t>
+      </w:r>
+      <w:r>
+        <w:t>.</w:t>
       </w:r>
       <w:r>
         <w:t>23</w:t>
       </w:r>
       <w:r>
-        <w:t>.00.0W/057T/04KTS/0</w:t>
+        <w:t>.0W/057T/04KTS/0</w:t>
       </w:r>
       <w:r>
         <w:t>2</w:t>
@@ -175,13 +144,22 @@
         <w:t>4</w:t>
       </w:r>
       <w:r>
-        <w:t>.0N-0</w:t>
+        <w:t>.0N-</w:t>
+      </w:r>
+      <w:r>
+        <w:t>0</w:t>
+      </w:r>
+      <w:r>
+        <w:t>00</w:t>
+      </w:r>
+      <w:r>
+        <w:t>.</w:t>
       </w:r>
       <w:r>
         <w:t>24</w:t>
       </w:r>
       <w:r>
-        <w:t>.00.0W/057T/04KTS/0</w:t>
+        <w:t>.0W/057T/04KTS/0</w:t>
       </w:r>
       <w:r>
         <w:t>2</w:t>
@@ -201,13 +179,22 @@
         <w:t>5</w:t>
       </w:r>
       <w:r>
-        <w:t>.0N-0</w:t>
+        <w:t>.0N-</w:t>
+      </w:r>
+      <w:r>
+        <w:t>0</w:t>
+      </w:r>
+      <w:r>
+        <w:t>00</w:t>
+      </w:r>
+      <w:r>
+        <w:t>.</w:t>
       </w:r>
       <w:r>
         <w:t>25</w:t>
       </w:r>
       <w:r>
-        <w:t>.00.0W/057T/04KTS/0</w:t>
+        <w:t>.0W/057T/04KTS/0</w:t>
       </w:r>
       <w:r>
         <w:t>1</w:t>
@@ -227,13 +214,22 @@
         <w:t>6</w:t>
       </w:r>
       <w:r>
-        <w:t>.0N-0</w:t>
+        <w:t>.0N-</w:t>
+      </w:r>
+      <w:r>
+        <w:t>0</w:t>
+      </w:r>
+      <w:r>
+        <w:t>00</w:t>
+      </w:r>
+      <w:r>
+        <w:t>.</w:t>
       </w:r>
       <w:r>
         <w:t>27</w:t>
       </w:r>
       <w:r>
-        <w:t>.00.0W/057T/04KTS/0</w:t>
+        <w:t>.0W/057T/04KTS/0</w:t>
       </w:r>
       <w:r>
         <w:t>1</w:t>
@@ -253,13 +249,22 @@
         <w:t>7</w:t>
       </w:r>
       <w:r>
-        <w:t>.0N-0</w:t>
+        <w:t>.0N-</w:t>
+      </w:r>
+      <w:r>
+        <w:t>0</w:t>
+      </w:r>
+      <w:r>
+        <w:t>00</w:t>
+      </w:r>
+      <w:r>
+        <w:t>.</w:t>
       </w:r>
       <w:r>
         <w:t>28</w:t>
       </w:r>
       <w:r>
-        <w:t>.00.0W/057T/04KTS/0</w:t>
+        <w:t>.0W/057T/04KTS/0</w:t>
       </w:r>
       <w:r>
         <w:t>1</w:t>
@@ -279,13 +284,22 @@
         <w:t>8</w:t>
       </w:r>
       <w:r>
-        <w:t>.0N-0</w:t>
+        <w:t>.0N-</w:t>
+      </w:r>
+      <w:r>
+        <w:t>0</w:t>
+      </w:r>
+      <w:r>
+        <w:t>00</w:t>
+      </w:r>
+      <w:r>
+        <w:t>.</w:t>
       </w:r>
       <w:r>
         <w:t>31</w:t>
       </w:r>
       <w:r>
-        <w:t>.00.0W/057T/04KTS/0</w:t>
+        <w:t>.0W/057T/04KTS/0</w:t>
       </w:r>
       <w:r>
         <w:t>2</w:t>
@@ -308,13 +322,22 @@
         <w:t>9</w:t>
       </w:r>
       <w:r>
-        <w:t>.0N-0</w:t>
+        <w:t>.0N-</w:t>
+      </w:r>
+      <w:r>
+        <w:t>0</w:t>
+      </w:r>
+      <w:r>
+        <w:t>00</w:t>
+      </w:r>
+      <w:r>
+        <w:t>.</w:t>
       </w:r>
       <w:r>
         <w:t>33</w:t>
       </w:r>
       <w:r>
-        <w:t>.00.0W/057T/04KTS/0</w:t>
+        <w:t>.0W/057T/04KTS/0</w:t>
       </w:r>
       <w:r>
         <w:t>1</w:t>
@@ -337,13 +360,22 @@
         <w:t>10</w:t>
       </w:r>
       <w:r>
-        <w:t>.0N-0</w:t>
+        <w:t>.0N-</w:t>
+      </w:r>
+      <w:r>
+        <w:t>0</w:t>
+      </w:r>
+      <w:r>
+        <w:t>00</w:t>
+      </w:r>
+      <w:r>
+        <w:t>.</w:t>
       </w:r>
       <w:r>
         <w:t>35</w:t>
       </w:r>
       <w:r>
-        <w:t>.00.0W/057T/04KTS/0</w:t>
+        <w:t>.0W/057T/04KTS/0</w:t>
       </w:r>
       <w:r>
         <w:t>2</w:t>
@@ -354,28 +386,479 @@
     </w:p>
     <w:p>
       <w:r>
+        <w:t>TMPOS/</w:t>
+      </w:r>
+      <w:r>
+        <w:t>2612</w:t>
+      </w:r>
+      <w:r>
+        <w:t>1</w:t>
+      </w:r>
+      <w:r>
+        <w:t>2Z</w:t>
+      </w:r>
+      <w:r>
+        <w:t>APR/INS/00.</w:t>
+      </w:r>
+      <w:r>
+        <w:t>10</w:t>
+      </w:r>
+      <w:r>
+        <w:t>.</w:t>
+      </w:r>
+      <w:r>
+        <w:t>30</w:t>
+      </w:r>
+      <w:r>
+        <w:t>N-</w:t>
+      </w:r>
+      <w:r>
+        <w:t>0</w:t>
+      </w:r>
+      <w:r>
+        <w:t>00</w:t>
+      </w:r>
+      <w:r>
+        <w:t>.</w:t>
+      </w:r>
+      <w:r>
+        <w:t>34</w:t>
+      </w:r>
+      <w:r>
+        <w:t>.</w:t>
+      </w:r>
+      <w:r>
+        <w:t>30</w:t>
+      </w:r>
+      <w:r>
+        <w:t>W/180T/13KTS/000FT</w:t>
+      </w:r>
+    </w:p>
+    <w:p>
+      <w:r>
+        <w:t>TMPOS/</w:t>
+      </w:r>
+      <w:r>
+        <w:t>2612</w:t>
+      </w:r>
+      <w:r>
+        <w:t>1</w:t>
+      </w:r>
+      <w:r>
+        <w:t>4</w:t>
+      </w:r>
+      <w:r>
+        <w:t>Z</w:t>
+      </w:r>
+      <w:r>
+        <w:t>APR/INS/00.</w:t>
+      </w:r>
+      <w:r>
+        <w:t>10</w:t>
+      </w:r>
+      <w:r>
+        <w:t>.</w:t>
+      </w:r>
+      <w:r>
+        <w:t>4</w:t>
+      </w:r>
+      <w:r>
+        <w:t>0</w:t>
+      </w:r>
+      <w:r>
+        <w:t>N-</w:t>
+      </w:r>
+      <w:r>
+        <w:t>0</w:t>
+      </w:r>
+      <w:r>
+        <w:t>00</w:t>
+      </w:r>
+      <w:r>
+        <w:t>.</w:t>
+      </w:r>
+      <w:r>
+        <w:t>34</w:t>
+      </w:r>
+      <w:r>
+        <w:t>.</w:t>
+      </w:r>
+      <w:r>
+        <w:t>00</w:t>
+      </w:r>
+      <w:r>
+        <w:t>W/18</w:t>
+      </w:r>
+      <w:r>
+        <w:t>9</w:t>
+      </w:r>
+      <w:r>
+        <w:t>T/1</w:t>
+      </w:r>
+      <w:r>
+        <w:t>2KTS/004</w:t>
+      </w:r>
+      <w:r>
+        <w:t>FT</w:t>
+      </w:r>
+    </w:p>
+    <w:p>
+      <w:r>
         <w:t>TMPOS/2612</w:t>
       </w:r>
       <w:r>
+        <w:t>1</w:t>
+      </w:r>
+      <w:r>
+        <w:t>6</w:t>
+      </w:r>
+      <w:r>
+        <w:t>ZAPR/IN/00.</w:t>
+      </w:r>
+      <w:r>
+        <w:t>11</w:t>
+      </w:r>
+      <w:r>
+        <w:t>.0N-</w:t>
+      </w:r>
+      <w:r>
+        <w:t>0</w:t>
+      </w:r>
+      <w:r>
+        <w:t>00</w:t>
+      </w:r>
+      <w:r>
+        <w:t>.</w:t>
+      </w:r>
+      <w:r>
+        <w:t>33</w:t>
+      </w:r>
+      <w:r>
+        <w:t>.0W/057T/04KTS/0</w:t>
+      </w:r>
+      <w:r>
+        <w:t>1</w:t>
+      </w:r>
+      <w:r>
+        <w:t>.0M//</w:t>
+      </w:r>
+    </w:p>
+    <w:p>
+      <w:r>
+        <w:t>TMPOS/2612</w:t>
+      </w:r>
+      <w:r>
+        <w:t>17</w:t>
+      </w:r>
+      <w:r>
+        <w:t>ZAPR/IN/00.</w:t>
+      </w:r>
+      <w:r>
+        <w:t>12</w:t>
+      </w:r>
+      <w:r>
+        <w:t>.0N-</w:t>
+      </w:r>
+      <w:r>
+        <w:t>0</w:t>
+      </w:r>
+      <w:r>
+        <w:t>00</w:t>
+      </w:r>
+      <w:r>
+        <w:t>.</w:t>
+      </w:r>
+      <w:r>
+        <w:t>32</w:t>
+      </w:r>
+      <w:r>
+        <w:t>.0W/057T/04KTS/0</w:t>
+      </w:r>
+      <w:r>
+        <w:t>2</w:t>
+      </w:r>
+      <w:r>
+        <w:t>.0M//</w:t>
+      </w:r>
+    </w:p>
+    <w:p>
+      <w:r>
+        <w:t>TMPOS/2612</w:t>
+      </w:r>
+      <w:r>
+        <w:t>18</w:t>
+      </w:r>
+      <w:r>
+        <w:t>ZAPR/IN/00.</w:t>
+      </w:r>
+      <w:r>
         <w:t>13</w:t>
       </w:r>
       <w:r>
+        <w:t>.0N-</w:t>
+      </w:r>
+      <w:r>
+        <w:t>0</w:t>
+      </w:r>
+      <w:r>
+        <w:t>00</w:t>
+      </w:r>
+      <w:r>
+        <w:t>.</w:t>
+      </w:r>
+      <w:r>
+        <w:t>31</w:t>
+      </w:r>
+      <w:r>
+        <w:t>.0W/057T/04KTS/0</w:t>
+      </w:r>
+      <w:r>
+        <w:t>1</w:t>
+      </w:r>
+      <w:r>
+        <w:t>.0M//</w:t>
+      </w:r>
+    </w:p>
+    <w:p>
+      <w:r>
+        <w:t>TMPOS/2612</w:t>
+      </w:r>
+      <w:r>
+        <w:t>21</w:t>
+      </w:r>
+      <w:r>
         <w:t>ZAPR/IN/00.</w:t>
       </w:r>
       <w:r>
+        <w:t>14</w:t>
+      </w:r>
+      <w:r>
+        <w:t>.0N-</w:t>
+      </w:r>
+      <w:r>
+        <w:t>0</w:t>
+      </w:r>
+      <w:r>
+        <w:t>00</w:t>
+      </w:r>
+      <w:r>
+        <w:t>.</w:t>
+      </w:r>
+      <w:r>
+        <w:t>33</w:t>
+      </w:r>
+      <w:r>
+        <w:t>.0W/057T/04KTS/0</w:t>
+      </w:r>
+      <w:r>
+        <w:t>2</w:t>
+      </w:r>
+      <w:r>
+        <w:t>.0M//</w:t>
+      </w:r>
+    </w:p>
+    <w:p>
+      <w:r>
+        <w:t>TMPOS/</w:t>
+      </w:r>
+      <w:r>
+        <w:t>2612</w:t>
+      </w:r>
+      <w:r>
+        <w:t>2</w:t>
+      </w:r>
+      <w:r>
+        <w:t>2</w:t>
+      </w:r>
+      <w:r>
+        <w:t>ZAPR/GPS/</w:t>
+      </w:r>
+      <w:r>
+        <w:t>0013</w:t>
+      </w:r>
+      <w:r>
+        <w:t>N/</w:t>
+      </w:r>
+      <w:r>
+        <w:t>00034</w:t>
+      </w:r>
+      <w:r>
+        <w:t>W</w:t>
+      </w:r>
+    </w:p>
+    <w:p>
+      <w:r>
+        <w:t>TMPOS/</w:t>
+      </w:r>
+      <w:r>
+        <w:t>2612</w:t>
+      </w:r>
+      <w:r>
+        <w:t>2</w:t>
+      </w:r>
+      <w:r>
+        <w:t>3</w:t>
+      </w:r>
+      <w:r>
+        <w:t>ZAPR/GPS/</w:t>
+      </w:r>
+      <w:r>
+        <w:t>001</w:t>
+      </w:r>
+      <w:r>
+        <w:t>2</w:t>
+      </w:r>
+      <w:r>
+        <w:t>N/</w:t>
+      </w:r>
+      <w:r>
+        <w:t>0003</w:t>
+      </w:r>
+      <w:r>
+        <w:t>3</w:t>
+      </w:r>
+      <w:r>
+        <w:t>W</w:t>
+      </w:r>
+    </w:p>
+    <w:p>
+      <w:r>
+        <w:t>TMPOS/</w:t>
+      </w:r>
+      <w:r>
+        <w:t>2612</w:t>
+      </w:r>
+      <w:r>
+        <w:t>2</w:t>
+      </w:r>
+      <w:r>
+        <w:t>4</w:t>
+      </w:r>
+      <w:r>
+        <w:t>ZAPR/GPS/</w:t>
+      </w:r>
+      <w:r>
+        <w:t>001</w:t>
+      </w:r>
+      <w:r>
+        <w:t>1</w:t>
+      </w:r>
+      <w:r>
+        <w:t>N/</w:t>
+      </w:r>
+      <w:r>
+        <w:t>0003</w:t>
+      </w:r>
+      <w:r>
+        <w:t>2</w:t>
+      </w:r>
+      <w:r>
+        <w:t>W</w:t>
+      </w:r>
+    </w:p>
+    <w:p>
+      <w:r>
+        <w:t>TMPOS/</w:t>
+      </w:r>
+      <w:r>
+        <w:t>2612</w:t>
+      </w:r>
+      <w:r>
+        <w:t>2</w:t>
+      </w:r>
+      <w:r>
+        <w:t>5</w:t>
+      </w:r>
+      <w:r>
+        <w:t>ZAPR/GPS/</w:t>
+      </w:r>
+      <w:r>
+        <w:t>001</w:t>
+      </w:r>
+      <w:r>
+        <w:t>0</w:t>
+      </w:r>
+      <w:r>
+        <w:t>N/</w:t>
+      </w:r>
+      <w:r>
+        <w:t>0003</w:t>
+      </w:r>
+      <w:r>
+        <w:t>1</w:t>
+      </w:r>
+      <w:r>
+        <w:t>W</w:t>
+      </w:r>
+    </w:p>
+    <w:p>
+      <w:r>
+        <w:t>TMPOS/</w:t>
+      </w:r>
+      <w:r>
+        <w:t>2612</w:t>
+      </w:r>
+      <w:r>
+        <w:t>2</w:t>
+      </w:r>
+      <w:r>
+        <w:t>6</w:t>
+      </w:r>
+      <w:r>
+        <w:t>ZAPR/GPS/</w:t>
+      </w:r>
+      <w:r>
+        <w:t>00</w:t>
+      </w:r>
+      <w:r>
         <w:t>11</w:t>
       </w:r>
       <w:r>
-        <w:t>.0N-0</w:t>
-      </w:r>
-      <w:r>
-        <w:t>33</w:t>
-      </w:r>
-      <w:r>
-        <w:t>.00.0W/057T/04KTS/0</w:t>
-      </w:r>
-      <w:r>
-        <w:t>1</w:t>
+        <w:t>N/</w:t>
+      </w:r>
+      <w:r>
+        <w:t>0003</w:t>
+      </w:r>
+      <w:r>
+        <w:t>0</w:t>
+      </w:r>
+      <w:r>
+        <w:t>W</w:t>
+      </w:r>
+    </w:p>
+    <w:p>
+      <w:r>
+        <w:t>TMPOS/2612</w:t>
+      </w:r>
+      <w:r>
+        <w:t>26</w:t>
+      </w:r>
+      <w:r>
+        <w:t>ZAPR/IN/00.</w:t>
+      </w:r>
+      <w:r>
+        <w:t>15</w:t>
+      </w:r>
+      <w:r>
+        <w:t>.0N-</w:t>
+      </w:r>
+      <w:r>
+        <w:t>0</w:t>
+      </w:r>
+      <w:r>
+        <w:t>00</w:t>
+      </w:r>
+      <w:r>
+        <w:t>.</w:t>
+      </w:r>
+      <w:r>
+        <w:t>36</w:t>
+      </w:r>
+      <w:r>
+        <w:t>.0W/057T/04KTS/0</w:t>
+      </w:r>
+      <w:r>
+        <w:t>3</w:t>
       </w:r>
       <w:r>
         <w:t>.0M//</w:t>
@@ -383,118 +866,283 @@
     </w:p>
     <w:p>
       <w:r>
-        <w:t>TMPOS/2612</w:t>
+        <w:t>TMPOS/</w:t>
+      </w:r>
+      <w:r>
+        <w:t>2612</w:t>
+      </w:r>
+      <w:r>
+        <w:t>2</w:t>
+      </w:r>
+      <w:r>
+        <w:t>7</w:t>
+      </w:r>
+      <w:r>
+        <w:t>ZAPR</w:t>
+      </w:r>
+      <w:r>
+        <w:t>/GPS/00.</w:t>
       </w:r>
       <w:r>
         <w:t>15</w:t>
       </w:r>
       <w:r>
-        <w:t>ZAPR/IN/00.</w:t>
-      </w:r>
-      <w:r>
-        <w:t>12</w:t>
-      </w:r>
-      <w:r>
-        <w:t>.0N-0</w:t>
+        <w:t>.00N/000.</w:t>
+      </w:r>
+      <w:r>
+        <w:t>36</w:t>
+      </w:r>
+      <w:r>
+        <w:t>.00W/006T/10KTS//</w:t>
+      </w:r>
+    </w:p>
+    <w:p>
+      <w:r>
+        <w:t>TMPOS/</w:t>
+      </w:r>
+      <w:r>
+        <w:t>2612</w:t>
+      </w:r>
+      <w:r>
+        <w:t>28</w:t>
+      </w:r>
+      <w:r>
+        <w:t>ZAPR</w:t>
+      </w:r>
+      <w:r>
+        <w:t>/GPS/00.</w:t>
+      </w:r>
+      <w:r>
+        <w:t>16</w:t>
+      </w:r>
+      <w:r>
+        <w:t>.00N/000.</w:t>
+      </w:r>
+      <w:r>
+        <w:t>35.00W/007T/11</w:t>
+      </w:r>
+      <w:r>
+        <w:t>KTS//</w:t>
+      </w:r>
+    </w:p>
+    <w:p>
+      <w:r>
+        <w:t>TMPOS/</w:t>
+      </w:r>
+      <w:r>
+        <w:t>2612</w:t>
+      </w:r>
+      <w:r>
+        <w:t>29</w:t>
+      </w:r>
+      <w:r>
+        <w:t>ZAPR</w:t>
+      </w:r>
+      <w:r>
+        <w:t>/GPS/00.</w:t>
+      </w:r>
+      <w:r>
+        <w:t>17</w:t>
+      </w:r>
+      <w:r>
+        <w:t>.00N/000.</w:t>
+      </w:r>
+      <w:r>
+        <w:t>34.00W/008T/12</w:t>
+      </w:r>
+      <w:r>
+        <w:t>KTS//</w:t>
+      </w:r>
+    </w:p>
+    <w:p>
+      <w:r>
+        <w:t>TMPOS/</w:t>
+      </w:r>
+      <w:r>
+        <w:t>2612</w:t>
+      </w:r>
+      <w:r>
+        <w:t>30</w:t>
+      </w:r>
+      <w:r>
+        <w:t>ZAPR</w:t>
+      </w:r>
+      <w:r>
+        <w:t>/GPS/00.</w:t>
+      </w:r>
+      <w:r>
+        <w:t>18</w:t>
+      </w:r>
+      <w:r>
+        <w:t>.00N/000.</w:t>
+      </w:r>
+      <w:r>
+        <w:t>33.00W/009T/13</w:t>
+      </w:r>
+      <w:r>
+        <w:t>KTS//</w:t>
+      </w:r>
+    </w:p>
+    <w:p>
+      <w:r>
+        <w:t>TMPOS/</w:t>
+      </w:r>
+      <w:r>
+        <w:t>2612</w:t>
       </w:r>
       <w:r>
         <w:t>31</w:t>
       </w:r>
       <w:r>
-        <w:t>.00.0W/057T/04KTS/0</w:t>
-      </w:r>
-      <w:r>
-        <w:t>2</w:t>
-      </w:r>
-      <w:r>
-        <w:t>.0M//</w:t>
-      </w:r>
-    </w:p>
-    <w:p>
-      <w:r>
-        <w:t>TMPOS/2612</w:t>
+        <w:t>ZAPR</w:t>
+      </w:r>
+      <w:r>
+        <w:t>/GPS/00.</w:t>
+      </w:r>
+      <w:r>
+        <w:t>19</w:t>
+      </w:r>
+      <w:r>
+        <w:t>.00N/000.</w:t>
+      </w:r>
+      <w:r>
+        <w:t>32.00W/009T/14</w:t>
+      </w:r>
+      <w:r>
+        <w:t>KTS//</w:t>
+      </w:r>
+    </w:p>
+    <w:p>
+      <w:r>
+        <w:t>TMPOS/</w:t>
+      </w:r>
+      <w:r>
+        <w:t>2612</w:t>
+      </w:r>
+      <w:r>
+        <w:t>32</w:t>
+      </w:r>
+      <w:r>
+        <w:t>ZAPR</w:t>
+      </w:r>
+      <w:r>
+        <w:t>/GPS/00.</w:t>
+      </w:r>
+      <w:r>
+        <w:t>18</w:t>
+      </w:r>
+      <w:r>
+        <w:t>.00N/000.</w:t>
+      </w:r>
+      <w:r>
+        <w:t>31.00W/008T/15</w:t>
+      </w:r>
+      <w:r>
+        <w:t>KTS//</w:t>
+      </w:r>
+    </w:p>
+    <w:p>
+      <w:r>
+        <w:t>TMPOS/</w:t>
+      </w:r>
+      <w:r>
+        <w:t>2612</w:t>
+      </w:r>
+      <w:r>
+        <w:t>35</w:t>
+      </w:r>
+      <w:r>
+        <w:t>ZAPR/GPS/00 .</w:t>
+      </w:r>
+      <w:r>
+        <w:t>17</w:t>
+      </w:r>
+      <w:r>
+        <w:t>. 00N/000.</w:t>
+      </w:r>
+      <w:r>
+        <w:t>30</w:t>
+      </w:r>
+      <w:r>
+        <w:t>. 00W/89T/9KTS</w:t>
+      </w:r>
+    </w:p>
+    <w:p>
+      <w:r>
+        <w:t>TMPOS/</w:t>
+      </w:r>
+      <w:r>
+        <w:t>2612</w:t>
+      </w:r>
+      <w:r>
+        <w:t>37</w:t>
+      </w:r>
+      <w:r>
+        <w:t>ZAPR/GPS/00 .</w:t>
       </w:r>
       <w:r>
         <w:t>16</w:t>
       </w:r>
       <w:r>
-        <w:t>ZAPR/IN/00.</w:t>
-      </w:r>
-      <w:r>
-        <w:t>13</w:t>
-      </w:r>
-      <w:r>
-        <w:t>.0N-0</w:t>
-      </w:r>
-      <w:r>
-        <w:t>32</w:t>
-      </w:r>
-      <w:r>
-        <w:t>.00.0W/057T/04KTS/0</w:t>
-      </w:r>
-      <w:r>
-        <w:t>1</w:t>
-      </w:r>
-      <w:r>
-        <w:t>.0M//</w:t>
-      </w:r>
-    </w:p>
-    <w:p>
-      <w:r>
-        <w:t>TMPOS/2612</w:t>
+        <w:t>. 00N/000.</w:t>
+      </w:r>
+      <w:r>
+        <w:t>31. 00W/88T/8</w:t>
+      </w:r>
+      <w:r>
+        <w:t>KTS</w:t>
+      </w:r>
+    </w:p>
+    <w:p>
+      <w:r>
+        <w:t>TMPOS/</w:t>
+      </w:r>
+      <w:r>
+        <w:t>2612</w:t>
+      </w:r>
+      <w:r>
+        <w:t>38</w:t>
+      </w:r>
+      <w:r>
+        <w:t>ZAPR/GPS/00 .</w:t>
+      </w:r>
+      <w:r>
+        <w:t>16</w:t>
+      </w:r>
+      <w:r>
+        <w:t>. 00N/000.</w:t>
+      </w:r>
+      <w:r>
+        <w:t>32. 00W/87T/8</w:t>
+      </w:r>
+      <w:r>
+        <w:t>KTS</w:t>
+      </w:r>
+    </w:p>
+    <w:p>
+      <w:r>
+        <w:t>TMPOS/</w:t>
+      </w:r>
+      <w:r>
+        <w:t>2612</w:t>
+      </w:r>
+      <w:r>
+        <w:t>39</w:t>
+      </w:r>
+      <w:r>
+        <w:t>ZAPR/GPS/00 .</w:t>
       </w:r>
       <w:r>
         <w:t>17</w:t>
       </w:r>
       <w:r>
-        <w:t>ZAPR/IN/00.</w:t>
-      </w:r>
-      <w:r>
-        <w:t>14</w:t>
-      </w:r>
-      <w:r>
-        <w:t>.0N-0</w:t>
-      </w:r>
-      <w:r>
-        <w:t>34</w:t>
-      </w:r>
-      <w:r>
-        <w:t>.00.0W/057T/04KTS/0</w:t>
-      </w:r>
-      <w:r>
-        <w:t>2</w:t>
-      </w:r>
-      <w:r>
-        <w:t>.0M//</w:t>
-      </w:r>
-    </w:p>
-    <w:p>
-      <w:r>
-        <w:t>TMPOS/2612</w:t>
-      </w:r>
-      <w:r>
-        <w:t>22</w:t>
-      </w:r>
-      <w:r>
-        <w:t>ZAPR/IN/00.</w:t>
-      </w:r>
-      <w:r>
-        <w:t>15</w:t>
-      </w:r>
-      <w:r>
-        <w:t>.0N-0</w:t>
-      </w:r>
-      <w:r>
-        <w:t>36</w:t>
-      </w:r>
-      <w:r>
-        <w:t>.00.0W/057T/04KTS/0</w:t>
-      </w:r>
-      <w:r>
-        <w:t>3</w:t>
-      </w:r>
-      <w:r>
-        <w:t>.0M//</w:t>
+        <w:t>. 00N/000.</w:t>
+      </w:r>
+      <w:r>
+        <w:t>33. 00W/86T/8</w:t>
+      </w:r>
+      <w:r>
+        <w:t>KTS</w:t>
       </w:r>
     </w:p>
     <w:p/>

--- a/org.mwc.cmap.combined.feature/root_installs/sample_data/other_formats/ASW Data Format.docx
+++ b/org.mwc.cmap.combined.feature/root_installs/sample_data/other_formats/ASW Data Format.docx
@@ -33,8 +33,16 @@
       </w:r>
     </w:p>
     <w:p>
+      <w:r>
+        <w:t>TIMPD/220000Z/222400Z/APR/201</w:t>
+      </w:r>
+      <w:r>
+        <w:t>7</w:t>
+      </w:r>
       <w:bookmarkStart w:id="0" w:name="_GoBack"/>
       <w:bookmarkEnd w:id="0"/>
+    </w:p>
+    <w:p>
       <w:r>
         <w:t>TMPOS/261200ZAPR/IN/00.0</w:t>
       </w:r>
@@ -392,25 +400,122 @@
         <w:t>2612</w:t>
       </w:r>
       <w:r>
+        <w:t>12Z</w:t>
+      </w:r>
+      <w:r>
+        <w:t>APR/INS/00.</w:t>
+      </w:r>
+      <w:r>
+        <w:t>10</w:t>
+      </w:r>
+      <w:r>
+        <w:t>.</w:t>
+      </w:r>
+      <w:r>
+        <w:t>30</w:t>
+      </w:r>
+      <w:r>
+        <w:t>N-</w:t>
+      </w:r>
+      <w:r>
+        <w:t>0</w:t>
+      </w:r>
+      <w:r>
+        <w:t>00</w:t>
+      </w:r>
+      <w:r>
+        <w:t>.</w:t>
+      </w:r>
+      <w:r>
+        <w:t>34</w:t>
+      </w:r>
+      <w:r>
+        <w:t>.</w:t>
+      </w:r>
+      <w:r>
+        <w:t>30</w:t>
+      </w:r>
+      <w:r>
+        <w:t>W/180T/13KTS/000FT</w:t>
+      </w:r>
+    </w:p>
+    <w:p>
+      <w:r>
+        <w:t>TMPOS/</w:t>
+      </w:r>
+      <w:r>
+        <w:t>2612</w:t>
+      </w:r>
+      <w:r>
+        <w:t>14Z</w:t>
+      </w:r>
+      <w:r>
+        <w:t>APR/INS/00.</w:t>
+      </w:r>
+      <w:r>
+        <w:t>10</w:t>
+      </w:r>
+      <w:r>
+        <w:t>.</w:t>
+      </w:r>
+      <w:r>
+        <w:t>40</w:t>
+      </w:r>
+      <w:r>
+        <w:t>N-</w:t>
+      </w:r>
+      <w:r>
+        <w:t>0</w:t>
+      </w:r>
+      <w:r>
+        <w:t>00</w:t>
+      </w:r>
+      <w:r>
+        <w:t>.</w:t>
+      </w:r>
+      <w:r>
+        <w:t>34</w:t>
+      </w:r>
+      <w:r>
+        <w:t>.</w:t>
+      </w:r>
+      <w:r>
+        <w:t>00</w:t>
+      </w:r>
+      <w:r>
+        <w:t>W/18</w:t>
+      </w:r>
+      <w:r>
+        <w:t>9</w:t>
+      </w:r>
+      <w:r>
+        <w:t>T/1</w:t>
+      </w:r>
+      <w:r>
+        <w:t>2KTS/004</w:t>
+      </w:r>
+      <w:r>
+        <w:t>FT</w:t>
+      </w:r>
+    </w:p>
+    <w:p>
+      <w:r>
+        <w:t>TMPOS/2612</w:t>
+      </w:r>
+      <w:r>
         <w:t>1</w:t>
       </w:r>
       <w:r>
-        <w:t>2Z</w:t>
-      </w:r>
-      <w:r>
-        <w:t>APR/INS/00.</w:t>
-      </w:r>
-      <w:r>
-        <w:t>10</w:t>
-      </w:r>
-      <w:r>
-        <w:t>.</w:t>
-      </w:r>
-      <w:r>
-        <w:t>30</w:t>
-      </w:r>
-      <w:r>
-        <w:t>N-</w:t>
+        <w:t>6</w:t>
+      </w:r>
+      <w:r>
+        <w:t>ZAPR/IN/00.</w:t>
+      </w:r>
+      <w:r>
+        <w:t>11</w:t>
+      </w:r>
+      <w:r>
+        <w:t>.0N-</w:t>
       </w:r>
       <w:r>
         <w:t>0</w:t>
@@ -422,16 +527,130 @@
         <w:t>.</w:t>
       </w:r>
       <w:r>
-        <w:t>34</w:t>
-      </w:r>
-      <w:r>
-        <w:t>.</w:t>
-      </w:r>
-      <w:r>
-        <w:t>30</w:t>
-      </w:r>
-      <w:r>
-        <w:t>W/180T/13KTS/000FT</w:t>
+        <w:t>33</w:t>
+      </w:r>
+      <w:r>
+        <w:t>.0W/057T/04KTS/0</w:t>
+      </w:r>
+      <w:r>
+        <w:t>1</w:t>
+      </w:r>
+      <w:r>
+        <w:t>.0M//</w:t>
+      </w:r>
+    </w:p>
+    <w:p>
+      <w:r>
+        <w:t>TMPOS/2612</w:t>
+      </w:r>
+      <w:r>
+        <w:t>17</w:t>
+      </w:r>
+      <w:r>
+        <w:t>ZAPR/IN/00.</w:t>
+      </w:r>
+      <w:r>
+        <w:t>12</w:t>
+      </w:r>
+      <w:r>
+        <w:t>.0N-</w:t>
+      </w:r>
+      <w:r>
+        <w:t>0</w:t>
+      </w:r>
+      <w:r>
+        <w:t>00</w:t>
+      </w:r>
+      <w:r>
+        <w:t>.</w:t>
+      </w:r>
+      <w:r>
+        <w:t>32</w:t>
+      </w:r>
+      <w:r>
+        <w:t>.0W/057T/04KTS/0</w:t>
+      </w:r>
+      <w:r>
+        <w:t>2</w:t>
+      </w:r>
+      <w:r>
+        <w:t>.0M//</w:t>
+      </w:r>
+    </w:p>
+    <w:p>
+      <w:r>
+        <w:t>TMPOS/2612</w:t>
+      </w:r>
+      <w:r>
+        <w:t>18</w:t>
+      </w:r>
+      <w:r>
+        <w:t>ZAPR/IN/00.</w:t>
+      </w:r>
+      <w:r>
+        <w:t>13</w:t>
+      </w:r>
+      <w:r>
+        <w:t>.0N-</w:t>
+      </w:r>
+      <w:r>
+        <w:t>0</w:t>
+      </w:r>
+      <w:r>
+        <w:t>00</w:t>
+      </w:r>
+      <w:r>
+        <w:t>.</w:t>
+      </w:r>
+      <w:r>
+        <w:t>31</w:t>
+      </w:r>
+      <w:r>
+        <w:t>.0W/057T/04KTS/0</w:t>
+      </w:r>
+      <w:r>
+        <w:t>1</w:t>
+      </w:r>
+      <w:r>
+        <w:t>.0M//</w:t>
+      </w:r>
+    </w:p>
+    <w:p>
+      <w:r>
+        <w:t>TMPOS/2612</w:t>
+      </w:r>
+      <w:r>
+        <w:t>21</w:t>
+      </w:r>
+      <w:r>
+        <w:t>ZAPR/IN/00.</w:t>
+      </w:r>
+      <w:r>
+        <w:t>14</w:t>
+      </w:r>
+      <w:r>
+        <w:t>.0N-</w:t>
+      </w:r>
+      <w:r>
+        <w:t>0</w:t>
+      </w:r>
+      <w:r>
+        <w:t>00</w:t>
+      </w:r>
+      <w:r>
+        <w:t>.</w:t>
+      </w:r>
+      <w:r>
+        <w:t>33</w:t>
+      </w:r>
+      <w:r>
+        <w:t>.0W/057T/04KTS/0</w:t>
+      </w:r>
+      <w:r>
+        <w:t>2</w:t>
+      </w:r>
+      <w:r>
+        <w:t>.0M//</w:t>
       </w:r>
     </w:p>
     <w:p>
@@ -442,102 +661,135 @@
         <w:t>2612</w:t>
       </w:r>
       <w:r>
-        <w:t>1</w:t>
-      </w:r>
-      <w:r>
-        <w:t>4</w:t>
-      </w:r>
-      <w:r>
-        <w:t>Z</w:t>
-      </w:r>
-      <w:r>
-        <w:t>APR/INS/00.</w:t>
-      </w:r>
-      <w:r>
-        <w:t>10</w:t>
-      </w:r>
-      <w:r>
-        <w:t>.</w:t>
-      </w:r>
-      <w:r>
-        <w:t>4</w:t>
+        <w:t>22</w:t>
+      </w:r>
+      <w:r>
+        <w:t>ZAPR/GPS/</w:t>
+      </w:r>
+      <w:r>
+        <w:t>0013</w:t>
+      </w:r>
+      <w:r>
+        <w:t>N/</w:t>
+      </w:r>
+      <w:r>
+        <w:t>00034</w:t>
+      </w:r>
+      <w:r>
+        <w:t>W</w:t>
+      </w:r>
+    </w:p>
+    <w:p>
+      <w:r>
+        <w:t>TMPOS/</w:t>
+      </w:r>
+      <w:r>
+        <w:t>2612</w:t>
+      </w:r>
+      <w:r>
+        <w:t>23</w:t>
+      </w:r>
+      <w:r>
+        <w:t>ZAPR/GPS/</w:t>
+      </w:r>
+      <w:r>
+        <w:t>0012</w:t>
+      </w:r>
+      <w:r>
+        <w:t>N/</w:t>
+      </w:r>
+      <w:r>
+        <w:t>00033</w:t>
+      </w:r>
+      <w:r>
+        <w:t>W</w:t>
+      </w:r>
+    </w:p>
+    <w:p>
+      <w:r>
+        <w:t>TMPOS/</w:t>
+      </w:r>
+      <w:r>
+        <w:t>2612</w:t>
+      </w:r>
+      <w:r>
+        <w:t>24</w:t>
+      </w:r>
+      <w:r>
+        <w:t>ZAPR/GPS/</w:t>
+      </w:r>
+      <w:r>
+        <w:t>0011</w:t>
+      </w:r>
+      <w:r>
+        <w:t>N/</w:t>
+      </w:r>
+      <w:r>
+        <w:t>00032</w:t>
+      </w:r>
+      <w:r>
+        <w:t>W</w:t>
+      </w:r>
+    </w:p>
+    <w:p>
+      <w:r>
+        <w:t>TMPOS/</w:t>
+      </w:r>
+      <w:r>
+        <w:t>2612</w:t>
+      </w:r>
+      <w:r>
+        <w:t>25</w:t>
+      </w:r>
+      <w:r>
+        <w:t>ZAPR/GPS/</w:t>
+      </w:r>
+      <w:r>
+        <w:t>0010</w:t>
+      </w:r>
+      <w:r>
+        <w:t>N/</w:t>
+      </w:r>
+      <w:r>
+        <w:t>00031</w:t>
+      </w:r>
+      <w:r>
+        <w:t>W</w:t>
+      </w:r>
+    </w:p>
+    <w:p>
+      <w:r>
+        <w:t>TMPOS/2612</w:t>
+      </w:r>
+      <w:r>
+        <w:t>26</w:t>
+      </w:r>
+      <w:r>
+        <w:t>ZAPR/IN/00.</w:t>
+      </w:r>
+      <w:r>
+        <w:t>15</w:t>
+      </w:r>
+      <w:r>
+        <w:t>.0N-</w:t>
       </w:r>
       <w:r>
         <w:t>0</w:t>
       </w:r>
       <w:r>
-        <w:t>N-</w:t>
-      </w:r>
-      <w:r>
-        <w:t>0</w:t>
-      </w:r>
-      <w:r>
         <w:t>00</w:t>
       </w:r>
       <w:r>
         <w:t>.</w:t>
       </w:r>
       <w:r>
-        <w:t>34</w:t>
-      </w:r>
-      <w:r>
-        <w:t>.</w:t>
-      </w:r>
-      <w:r>
-        <w:t>00</w:t>
-      </w:r>
-      <w:r>
-        <w:t>W/18</w:t>
-      </w:r>
-      <w:r>
-        <w:t>9</w:t>
-      </w:r>
-      <w:r>
-        <w:t>T/1</w:t>
-      </w:r>
-      <w:r>
-        <w:t>2KTS/004</w:t>
-      </w:r>
-      <w:r>
-        <w:t>FT</w:t>
-      </w:r>
-    </w:p>
-    <w:p>
-      <w:r>
-        <w:t>TMPOS/2612</w:t>
-      </w:r>
-      <w:r>
-        <w:t>1</w:t>
-      </w:r>
-      <w:r>
-        <w:t>6</w:t>
-      </w:r>
-      <w:r>
-        <w:t>ZAPR/IN/00.</w:t>
-      </w:r>
-      <w:r>
-        <w:t>11</w:t>
-      </w:r>
-      <w:r>
-        <w:t>.0N-</w:t>
-      </w:r>
-      <w:r>
-        <w:t>0</w:t>
-      </w:r>
-      <w:r>
-        <w:t>00</w:t>
-      </w:r>
-      <w:r>
-        <w:t>.</w:t>
-      </w:r>
-      <w:r>
-        <w:t>33</w:t>
+        <w:t>36</w:t>
       </w:r>
       <w:r>
         <w:t>.0W/057T/04KTS/0</w:t>
       </w:r>
       <w:r>
-        <w:t>1</w:t>
+        <w:t>3</w:t>
       </w:r>
       <w:r>
         <w:t>.0M//</w:t>
@@ -545,337 +797,13 @@
     </w:p>
     <w:p>
       <w:r>
-        <w:t>TMPOS/2612</w:t>
-      </w:r>
-      <w:r>
-        <w:t>17</w:t>
-      </w:r>
-      <w:r>
-        <w:t>ZAPR/IN/00.</w:t>
-      </w:r>
-      <w:r>
-        <w:t>12</w:t>
-      </w:r>
-      <w:r>
-        <w:t>.0N-</w:t>
-      </w:r>
-      <w:r>
-        <w:t>0</w:t>
-      </w:r>
-      <w:r>
-        <w:t>00</w:t>
-      </w:r>
-      <w:r>
-        <w:t>.</w:t>
-      </w:r>
-      <w:r>
-        <w:t>32</w:t>
-      </w:r>
-      <w:r>
-        <w:t>.0W/057T/04KTS/0</w:t>
-      </w:r>
-      <w:r>
-        <w:t>2</w:t>
-      </w:r>
-      <w:r>
-        <w:t>.0M//</w:t>
-      </w:r>
-    </w:p>
-    <w:p>
-      <w:r>
-        <w:t>TMPOS/2612</w:t>
-      </w:r>
-      <w:r>
-        <w:t>18</w:t>
-      </w:r>
-      <w:r>
-        <w:t>ZAPR/IN/00.</w:t>
-      </w:r>
-      <w:r>
-        <w:t>13</w:t>
-      </w:r>
-      <w:r>
-        <w:t>.0N-</w:t>
-      </w:r>
-      <w:r>
-        <w:t>0</w:t>
-      </w:r>
-      <w:r>
-        <w:t>00</w:t>
-      </w:r>
-      <w:r>
-        <w:t>.</w:t>
-      </w:r>
-      <w:r>
-        <w:t>31</w:t>
-      </w:r>
-      <w:r>
-        <w:t>.0W/057T/04KTS/0</w:t>
-      </w:r>
-      <w:r>
-        <w:t>1</w:t>
-      </w:r>
-      <w:r>
-        <w:t>.0M//</w:t>
-      </w:r>
-    </w:p>
-    <w:p>
-      <w:r>
-        <w:t>TMPOS/2612</w:t>
-      </w:r>
-      <w:r>
-        <w:t>21</w:t>
-      </w:r>
-      <w:r>
-        <w:t>ZAPR/IN/00.</w:t>
-      </w:r>
-      <w:r>
-        <w:t>14</w:t>
-      </w:r>
-      <w:r>
-        <w:t>.0N-</w:t>
-      </w:r>
-      <w:r>
-        <w:t>0</w:t>
-      </w:r>
-      <w:r>
-        <w:t>00</w:t>
-      </w:r>
-      <w:r>
-        <w:t>.</w:t>
-      </w:r>
-      <w:r>
-        <w:t>33</w:t>
-      </w:r>
-      <w:r>
-        <w:t>.0W/057T/04KTS/0</w:t>
-      </w:r>
-      <w:r>
-        <w:t>2</w:t>
-      </w:r>
-      <w:r>
-        <w:t>.0M//</w:t>
-      </w:r>
-    </w:p>
-    <w:p>
-      <w:r>
         <w:t>TMPOS/</w:t>
       </w:r>
       <w:r>
         <w:t>2612</w:t>
       </w:r>
       <w:r>
-        <w:t>2</w:t>
-      </w:r>
-      <w:r>
-        <w:t>2</w:t>
-      </w:r>
-      <w:r>
-        <w:t>ZAPR/GPS/</w:t>
-      </w:r>
-      <w:r>
-        <w:t>0013</w:t>
-      </w:r>
-      <w:r>
-        <w:t>N/</w:t>
-      </w:r>
-      <w:r>
-        <w:t>00034</w:t>
-      </w:r>
-      <w:r>
-        <w:t>W</w:t>
-      </w:r>
-    </w:p>
-    <w:p>
-      <w:r>
-        <w:t>TMPOS/</w:t>
-      </w:r>
-      <w:r>
-        <w:t>2612</w:t>
-      </w:r>
-      <w:r>
-        <w:t>2</w:t>
-      </w:r>
-      <w:r>
-        <w:t>3</w:t>
-      </w:r>
-      <w:r>
-        <w:t>ZAPR/GPS/</w:t>
-      </w:r>
-      <w:r>
-        <w:t>001</w:t>
-      </w:r>
-      <w:r>
-        <w:t>2</w:t>
-      </w:r>
-      <w:r>
-        <w:t>N/</w:t>
-      </w:r>
-      <w:r>
-        <w:t>0003</w:t>
-      </w:r>
-      <w:r>
-        <w:t>3</w:t>
-      </w:r>
-      <w:r>
-        <w:t>W</w:t>
-      </w:r>
-    </w:p>
-    <w:p>
-      <w:r>
-        <w:t>TMPOS/</w:t>
-      </w:r>
-      <w:r>
-        <w:t>2612</w:t>
-      </w:r>
-      <w:r>
-        <w:t>2</w:t>
-      </w:r>
-      <w:r>
-        <w:t>4</w:t>
-      </w:r>
-      <w:r>
-        <w:t>ZAPR/GPS/</w:t>
-      </w:r>
-      <w:r>
-        <w:t>001</w:t>
-      </w:r>
-      <w:r>
-        <w:t>1</w:t>
-      </w:r>
-      <w:r>
-        <w:t>N/</w:t>
-      </w:r>
-      <w:r>
-        <w:t>0003</w:t>
-      </w:r>
-      <w:r>
-        <w:t>2</w:t>
-      </w:r>
-      <w:r>
-        <w:t>W</w:t>
-      </w:r>
-    </w:p>
-    <w:p>
-      <w:r>
-        <w:t>TMPOS/</w:t>
-      </w:r>
-      <w:r>
-        <w:t>2612</w:t>
-      </w:r>
-      <w:r>
-        <w:t>2</w:t>
-      </w:r>
-      <w:r>
-        <w:t>5</w:t>
-      </w:r>
-      <w:r>
-        <w:t>ZAPR/GPS/</w:t>
-      </w:r>
-      <w:r>
-        <w:t>001</w:t>
-      </w:r>
-      <w:r>
-        <w:t>0</w:t>
-      </w:r>
-      <w:r>
-        <w:t>N/</w:t>
-      </w:r>
-      <w:r>
-        <w:t>0003</w:t>
-      </w:r>
-      <w:r>
-        <w:t>1</w:t>
-      </w:r>
-      <w:r>
-        <w:t>W</w:t>
-      </w:r>
-    </w:p>
-    <w:p>
-      <w:r>
-        <w:t>TMPOS/</w:t>
-      </w:r>
-      <w:r>
-        <w:t>2612</w:t>
-      </w:r>
-      <w:r>
-        <w:t>2</w:t>
-      </w:r>
-      <w:r>
-        <w:t>6</w:t>
-      </w:r>
-      <w:r>
-        <w:t>ZAPR/GPS/</w:t>
-      </w:r>
-      <w:r>
-        <w:t>00</w:t>
-      </w:r>
-      <w:r>
-        <w:t>11</w:t>
-      </w:r>
-      <w:r>
-        <w:t>N/</w:t>
-      </w:r>
-      <w:r>
-        <w:t>0003</w:t>
-      </w:r>
-      <w:r>
-        <w:t>0</w:t>
-      </w:r>
-      <w:r>
-        <w:t>W</w:t>
-      </w:r>
-    </w:p>
-    <w:p>
-      <w:r>
-        <w:t>TMPOS/2612</w:t>
-      </w:r>
-      <w:r>
-        <w:t>26</w:t>
-      </w:r>
-      <w:r>
-        <w:t>ZAPR/IN/00.</w:t>
-      </w:r>
-      <w:r>
-        <w:t>15</w:t>
-      </w:r>
-      <w:r>
-        <w:t>.0N-</w:t>
-      </w:r>
-      <w:r>
-        <w:t>0</w:t>
-      </w:r>
-      <w:r>
-        <w:t>00</w:t>
-      </w:r>
-      <w:r>
-        <w:t>.</w:t>
-      </w:r>
-      <w:r>
-        <w:t>36</w:t>
-      </w:r>
-      <w:r>
-        <w:t>.0W/057T/04KTS/0</w:t>
-      </w:r>
-      <w:r>
-        <w:t>3</w:t>
-      </w:r>
-      <w:r>
-        <w:t>.0M//</w:t>
-      </w:r>
-    </w:p>
-    <w:p>
-      <w:r>
-        <w:t>TMPOS/</w:t>
-      </w:r>
-      <w:r>
-        <w:t>2612</w:t>
-      </w:r>
-      <w:r>
-        <w:t>2</w:t>
-      </w:r>
-      <w:r>
-        <w:t>7</w:t>
+        <w:t>27</w:t>
       </w:r>
       <w:r>
         <w:t>ZAPR</w:t>

--- a/org.mwc.cmap.combined.feature/root_installs/sample_data/other_formats/ASW Data Format.docx
+++ b/org.mwc.cmap.combined.feature/root_installs/sample_data/other_formats/ASW Data Format.docx
@@ -34,13 +34,19 @@
     </w:p>
     <w:p>
       <w:r>
-        <w:t>TIMPD/220000Z/222400Z/APR/201</w:t>
-      </w:r>
-      <w:r>
-        <w:t>7</w:t>
+        <w:t>TIMPD/220000Z/222400Z/APR/</w:t>
+      </w:r>
+      <w:r>
+        <w:t>2</w:t>
       </w:r>
       <w:bookmarkStart w:id="0" w:name="_GoBack"/>
       <w:bookmarkEnd w:id="0"/>
+      <w:r>
+        <w:t>01</w:t>
+      </w:r>
+      <w:r>
+        <w:t>7</w:t>
+      </w:r>
     </w:p>
     <w:p>
       <w:r>
@@ -158,19 +164,650 @@
         <w:t>0</w:t>
       </w:r>
       <w:r>
+        <w:t>0</w:t>
+      </w:r>
+      <w:r>
+        <w:t>O</w:t>
+      </w:r>
+      <w:r>
+        <w:t>.</w:t>
+      </w:r>
+      <w:r>
+        <w:t>24</w:t>
+      </w:r>
+      <w:r>
+        <w:t>.0W/057T/04KTS/0</w:t>
+      </w:r>
+      <w:r>
+        <w:t>2</w:t>
+      </w:r>
+      <w:r>
+        <w:t>.0M//</w:t>
+      </w:r>
+    </w:p>
+    <w:p>
+      <w:r>
+        <w:t>TMPOS/261206</w:t>
+      </w:r>
+      <w:r>
+        <w:t>ZAPR/IN/00.0</w:t>
+      </w:r>
+      <w:r>
+        <w:t>5</w:t>
+      </w:r>
+      <w:r>
+        <w:t>.0N-</w:t>
+      </w:r>
+      <w:r>
+        <w:t>0</w:t>
+      </w:r>
+      <w:r>
         <w:t>00</w:t>
       </w:r>
       <w:r>
         <w:t>.</w:t>
       </w:r>
       <w:r>
+        <w:t>25</w:t>
+      </w:r>
+      <w:r>
+        <w:t>.0W/057T/04KTS/0</w:t>
+      </w:r>
+      <w:r>
+        <w:t>1</w:t>
+      </w:r>
+      <w:r>
+        <w:t>.0M//</w:t>
+      </w:r>
+    </w:p>
+    <w:p>
+      <w:r>
+        <w:t>TMPOS/261207</w:t>
+      </w:r>
+      <w:r>
+        <w:t>ZAPR/IN/00.0</w:t>
+      </w:r>
+      <w:r>
+        <w:t>6</w:t>
+      </w:r>
+      <w:r>
+        <w:t>.0N-</w:t>
+      </w:r>
+      <w:r>
+        <w:t>0</w:t>
+      </w:r>
+      <w:r>
+        <w:t>00</w:t>
+      </w:r>
+      <w:r>
+        <w:t>.</w:t>
+      </w:r>
+      <w:r>
+        <w:t>27</w:t>
+      </w:r>
+      <w:r>
+        <w:t>.0W/057T/04KTS/0</w:t>
+      </w:r>
+      <w:r>
+        <w:t>1</w:t>
+      </w:r>
+      <w:r>
+        <w:t>.0M//</w:t>
+      </w:r>
+    </w:p>
+    <w:p>
+      <w:r>
+        <w:t>TMPOS/261208</w:t>
+      </w:r>
+      <w:r>
+        <w:t>ZAPR/IN/00.0</w:t>
+      </w:r>
+      <w:r>
+        <w:t>7</w:t>
+      </w:r>
+      <w:r>
+        <w:t>.0N-</w:t>
+      </w:r>
+      <w:r>
+        <w:t>0</w:t>
+      </w:r>
+      <w:r>
+        <w:t>00</w:t>
+      </w:r>
+      <w:r>
+        <w:t>.</w:t>
+      </w:r>
+      <w:r>
+        <w:t>28</w:t>
+      </w:r>
+      <w:r>
+        <w:t>.0W/057T/04KTS/0</w:t>
+      </w:r>
+      <w:r>
+        <w:t>1</w:t>
+      </w:r>
+      <w:r>
+        <w:t>.0M//</w:t>
+      </w:r>
+    </w:p>
+    <w:p>
+      <w:r>
+        <w:t>TMPOS/261209</w:t>
+      </w:r>
+      <w:r>
+        <w:t>ZAPR/IN/00.0</w:t>
+      </w:r>
+      <w:r>
+        <w:t>8</w:t>
+      </w:r>
+      <w:r>
+        <w:t>.0N-</w:t>
+      </w:r>
+      <w:r>
+        <w:t>0</w:t>
+      </w:r>
+      <w:r>
+        <w:t>00</w:t>
+      </w:r>
+      <w:r>
+        <w:t>.</w:t>
+      </w:r>
+      <w:r>
+        <w:t>31</w:t>
+      </w:r>
+      <w:r>
+        <w:t>.0W/057T/04KTS/0</w:t>
+      </w:r>
+      <w:r>
+        <w:t>2</w:t>
+      </w:r>
+      <w:r>
+        <w:t>.0M//</w:t>
+      </w:r>
+    </w:p>
+    <w:p>
+      <w:r>
+        <w:t>TMPOS/2612</w:t>
+      </w:r>
+      <w:r>
+        <w:t>10</w:t>
+      </w:r>
+      <w:r>
+        <w:t>ZAPR/IN/00.0</w:t>
+      </w:r>
+      <w:r>
+        <w:t>9</w:t>
+      </w:r>
+      <w:r>
+        <w:t>.0N-</w:t>
+      </w:r>
+      <w:r>
+        <w:t>0</w:t>
+      </w:r>
+      <w:r>
+        <w:t>00</w:t>
+      </w:r>
+      <w:r>
+        <w:t>.</w:t>
+      </w:r>
+      <w:r>
+        <w:t>33</w:t>
+      </w:r>
+      <w:r>
+        <w:t>.0W/057T/04KTS/0</w:t>
+      </w:r>
+      <w:r>
+        <w:t>1</w:t>
+      </w:r>
+      <w:r>
+        <w:t>.0M//</w:t>
+      </w:r>
+    </w:p>
+    <w:p>
+      <w:r>
+        <w:t>TMPOS/2612</w:t>
+      </w:r>
+      <w:r>
+        <w:t>11</w:t>
+      </w:r>
+      <w:r>
+        <w:t>ZAPR/IN/00.</w:t>
+      </w:r>
+      <w:r>
+        <w:t>10</w:t>
+      </w:r>
+      <w:r>
+        <w:t>.0N-</w:t>
+      </w:r>
+      <w:r>
+        <w:t>0</w:t>
+      </w:r>
+      <w:r>
+        <w:t>00</w:t>
+      </w:r>
+      <w:r>
+        <w:t>.</w:t>
+      </w:r>
+      <w:r>
+        <w:t>35</w:t>
+      </w:r>
+      <w:r>
+        <w:t>.0W/057T/04KTS/0</w:t>
+      </w:r>
+      <w:r>
+        <w:t>2</w:t>
+      </w:r>
+      <w:r>
+        <w:t>.0M//</w:t>
+      </w:r>
+    </w:p>
+    <w:p>
+      <w:r>
+        <w:t>TMPOS/</w:t>
+      </w:r>
+      <w:r>
+        <w:t>2612</w:t>
+      </w:r>
+      <w:r>
+        <w:t>12Z</w:t>
+      </w:r>
+      <w:r>
+        <w:t>APR/INS/00.</w:t>
+      </w:r>
+      <w:r>
+        <w:t>10</w:t>
+      </w:r>
+      <w:r>
+        <w:t>.</w:t>
+      </w:r>
+      <w:r>
+        <w:t>30</w:t>
+      </w:r>
+      <w:r>
+        <w:t>N-</w:t>
+      </w:r>
+      <w:r>
+        <w:t>0</w:t>
+      </w:r>
+      <w:r>
+        <w:t>00</w:t>
+      </w:r>
+      <w:r>
+        <w:t>.</w:t>
+      </w:r>
+      <w:r>
+        <w:t>34</w:t>
+      </w:r>
+      <w:r>
+        <w:t>.</w:t>
+      </w:r>
+      <w:r>
+        <w:t>30</w:t>
+      </w:r>
+      <w:r>
+        <w:t>W/180T/13KTS/000FT</w:t>
+      </w:r>
+    </w:p>
+    <w:p>
+      <w:r>
+        <w:t>TMPOS/</w:t>
+      </w:r>
+      <w:r>
+        <w:t>2612</w:t>
+      </w:r>
+      <w:r>
+        <w:t>14Z</w:t>
+      </w:r>
+      <w:r>
+        <w:t>APR/INS/00.</w:t>
+      </w:r>
+      <w:r>
+        <w:t>10</w:t>
+      </w:r>
+      <w:r>
+        <w:t>.</w:t>
+      </w:r>
+      <w:r>
+        <w:t>40</w:t>
+      </w:r>
+      <w:r>
+        <w:t>N-</w:t>
+      </w:r>
+      <w:r>
+        <w:t>0</w:t>
+      </w:r>
+      <w:r>
+        <w:t>00</w:t>
+      </w:r>
+      <w:r>
+        <w:t>.</w:t>
+      </w:r>
+      <w:r>
+        <w:t>34</w:t>
+      </w:r>
+      <w:r>
+        <w:t>.</w:t>
+      </w:r>
+      <w:r>
+        <w:t>00</w:t>
+      </w:r>
+      <w:r>
+        <w:t>W/18</w:t>
+      </w:r>
+      <w:r>
+        <w:t>9</w:t>
+      </w:r>
+      <w:r>
+        <w:t>T/1</w:t>
+      </w:r>
+      <w:r>
+        <w:t>2KTS/004</w:t>
+      </w:r>
+      <w:r>
+        <w:t>FT</w:t>
+      </w:r>
+    </w:p>
+    <w:p>
+      <w:r>
+        <w:t>T</w:t>
+      </w:r>
+      <w:r>
+        <w:t>I</w:t>
+      </w:r>
+      <w:r>
+        <w:t>MPOS/2612</w:t>
+      </w:r>
+      <w:r>
+        <w:t>1</w:t>
+      </w:r>
+      <w:r>
+        <w:t>6</w:t>
+      </w:r>
+      <w:r>
+        <w:t>ZAPR/IN/00.</w:t>
+      </w:r>
+      <w:r>
+        <w:t>11</w:t>
+      </w:r>
+      <w:r>
+        <w:t>.0N-</w:t>
+      </w:r>
+      <w:r>
+        <w:t>0</w:t>
+      </w:r>
+      <w:r>
+        <w:t>00</w:t>
+      </w:r>
+      <w:r>
+        <w:t>.</w:t>
+      </w:r>
+      <w:r>
+        <w:t>33</w:t>
+      </w:r>
+      <w:r>
+        <w:t>.0W/057T/04KTS/0</w:t>
+      </w:r>
+      <w:r>
+        <w:t>1</w:t>
+      </w:r>
+      <w:r>
+        <w:t>.0M//</w:t>
+      </w:r>
+    </w:p>
+    <w:p>
+      <w:r>
+        <w:t>TMPOS/2612</w:t>
+      </w:r>
+      <w:r>
+        <w:t>17</w:t>
+      </w:r>
+      <w:r>
+        <w:t>ZAPR/IN/00.</w:t>
+      </w:r>
+      <w:r>
+        <w:t>12</w:t>
+      </w:r>
+      <w:r>
+        <w:t>.0N-</w:t>
+      </w:r>
+      <w:r>
+        <w:t>0</w:t>
+      </w:r>
+      <w:r>
+        <w:t>00</w:t>
+      </w:r>
+      <w:r>
+        <w:t>.</w:t>
+      </w:r>
+      <w:r>
+        <w:t>32</w:t>
+      </w:r>
+      <w:r>
+        <w:t>.0W/057T/04KTS/0</w:t>
+      </w:r>
+      <w:r>
+        <w:t>2</w:t>
+      </w:r>
+      <w:r>
+        <w:t>.0M//</w:t>
+      </w:r>
+    </w:p>
+    <w:p>
+      <w:r>
+        <w:t>TMPOS/2612</w:t>
+      </w:r>
+      <w:r>
+        <w:t>18</w:t>
+      </w:r>
+      <w:r>
+        <w:t>ZAPR/IN/00.</w:t>
+      </w:r>
+      <w:r>
+        <w:t>13</w:t>
+      </w:r>
+      <w:r>
+        <w:t>.0N-</w:t>
+      </w:r>
+      <w:r>
+        <w:t>0</w:t>
+      </w:r>
+      <w:r>
+        <w:t>00</w:t>
+      </w:r>
+      <w:r>
+        <w:t>.</w:t>
+      </w:r>
+      <w:r>
+        <w:t>31</w:t>
+      </w:r>
+      <w:r>
+        <w:t>.0W/057T/04KTS/0</w:t>
+      </w:r>
+      <w:r>
+        <w:t>1</w:t>
+      </w:r>
+      <w:r>
+        <w:t>.0M//</w:t>
+      </w:r>
+    </w:p>
+    <w:p>
+      <w:r>
+        <w:t>TMPOS/2612</w:t>
+      </w:r>
+      <w:r>
+        <w:t>21</w:t>
+      </w:r>
+      <w:r>
+        <w:t>ZAPR/IN/00.</w:t>
+      </w:r>
+      <w:r>
+        <w:t>14</w:t>
+      </w:r>
+      <w:r>
+        <w:t>.0N-</w:t>
+      </w:r>
+      <w:r>
+        <w:t>0</w:t>
+      </w:r>
+      <w:r>
+        <w:t>00</w:t>
+      </w:r>
+      <w:r>
+        <w:t>.</w:t>
+      </w:r>
+      <w:r>
+        <w:t>33</w:t>
+      </w:r>
+      <w:r>
+        <w:t>.0W/057T/04KTS/0</w:t>
+      </w:r>
+      <w:r>
+        <w:t>2</w:t>
+      </w:r>
+      <w:r>
+        <w:t>.0M//</w:t>
+      </w:r>
+    </w:p>
+    <w:p>
+      <w:r>
+        <w:t>TMPOS/</w:t>
+      </w:r>
+      <w:r>
+        <w:t>2612</w:t>
+      </w:r>
+      <w:r>
+        <w:t>22</w:t>
+      </w:r>
+      <w:r>
+        <w:t>ZAPR/GPS/</w:t>
+      </w:r>
+      <w:r>
+        <w:t>0013</w:t>
+      </w:r>
+      <w:r>
+        <w:t>N/</w:t>
+      </w:r>
+      <w:r>
+        <w:t>00034</w:t>
+      </w:r>
+      <w:r>
+        <w:t>W</w:t>
+      </w:r>
+      <w:r>
+        <w:t>//</w:t>
+      </w:r>
+    </w:p>
+    <w:p>
+      <w:r>
+        <w:t>TMPOS/</w:t>
+      </w:r>
+      <w:r>
+        <w:t>2612</w:t>
+      </w:r>
+      <w:r>
+        <w:t>23</w:t>
+      </w:r>
+      <w:r>
+        <w:t>ZAPR/GPS/</w:t>
+      </w:r>
+      <w:r>
+        <w:t>0012</w:t>
+      </w:r>
+      <w:r>
+        <w:t>N/</w:t>
+      </w:r>
+      <w:r>
+        <w:t>00033</w:t>
+      </w:r>
+      <w:r>
+        <w:t>W</w:t>
+      </w:r>
+    </w:p>
+    <w:p>
+      <w:r>
+        <w:t>TMPOS/</w:t>
+      </w:r>
+      <w:r>
+        <w:t>2612</w:t>
+      </w:r>
+      <w:r>
         <w:t>24</w:t>
       </w:r>
       <w:r>
+        <w:t>ZAPR/GPS/</w:t>
+      </w:r>
+      <w:r>
+        <w:t>0011</w:t>
+      </w:r>
+      <w:r>
+        <w:t>N/</w:t>
+      </w:r>
+      <w:r>
+        <w:t>00032</w:t>
+      </w:r>
+      <w:r>
+        <w:t>W</w:t>
+      </w:r>
+    </w:p>
+    <w:p>
+      <w:r>
+        <w:t>TMPOS/</w:t>
+      </w:r>
+      <w:r>
+        <w:t>2612</w:t>
+      </w:r>
+      <w:r>
+        <w:t>25</w:t>
+      </w:r>
+      <w:r>
+        <w:t>ZAPR/GPS/</w:t>
+      </w:r>
+      <w:r>
+        <w:t>0010</w:t>
+      </w:r>
+      <w:r>
+        <w:t>N/</w:t>
+      </w:r>
+      <w:r>
+        <w:t>00031</w:t>
+      </w:r>
+      <w:r>
+        <w:t>W</w:t>
+      </w:r>
+    </w:p>
+    <w:p>
+      <w:r>
+        <w:t>TMPOS/2612</w:t>
+      </w:r>
+      <w:r>
+        <w:t>26</w:t>
+      </w:r>
+      <w:r>
+        <w:t>ZAPR/IN/00.</w:t>
+      </w:r>
+      <w:r>
+        <w:t>15</w:t>
+      </w:r>
+      <w:r>
+        <w:t>.0N-</w:t>
+      </w:r>
+      <w:r>
+        <w:t>0</w:t>
+      </w:r>
+      <w:r>
+        <w:t>00</w:t>
+      </w:r>
+      <w:r>
+        <w:t>.</w:t>
+      </w:r>
+      <w:r>
+        <w:t>36</w:t>
+      </w:r>
+      <w:r>
         <w:t>.0W/057T/04KTS/0</w:t>
       </w:r>
       <w:r>
-        <w:t>2</w:t>
+        <w:t>3</w:t>
       </w:r>
       <w:r>
         <w:t>.0M//</w:t>
@@ -178,218 +815,208 @@
     </w:p>
     <w:p>
       <w:r>
-        <w:t>TMPOS/261206</w:t>
-      </w:r>
-      <w:r>
-        <w:t>ZAPR/IN/00.0</w:t>
-      </w:r>
-      <w:r>
-        <w:t>5</w:t>
-      </w:r>
-      <w:r>
-        <w:t>.0N-</w:t>
-      </w:r>
-      <w:r>
-        <w:t>0</w:t>
-      </w:r>
-      <w:r>
-        <w:t>00</w:t>
-      </w:r>
-      <w:r>
-        <w:t>.</w:t>
-      </w:r>
-      <w:r>
-        <w:t>25</w:t>
-      </w:r>
-      <w:r>
-        <w:t>.0W/057T/04KTS/0</w:t>
-      </w:r>
-      <w:r>
-        <w:t>1</w:t>
-      </w:r>
-      <w:r>
-        <w:t>.0M//</w:t>
-      </w:r>
-    </w:p>
-    <w:p>
-      <w:r>
-        <w:t>TMPOS/261207</w:t>
-      </w:r>
-      <w:r>
-        <w:t>ZAPR/IN/00.0</w:t>
-      </w:r>
-      <w:r>
-        <w:t>6</w:t>
-      </w:r>
-      <w:r>
-        <w:t>.0N-</w:t>
-      </w:r>
-      <w:r>
-        <w:t>0</w:t>
-      </w:r>
-      <w:r>
-        <w:t>00</w:t>
-      </w:r>
-      <w:r>
-        <w:t>.</w:t>
+        <w:t>TMPOS/</w:t>
+      </w:r>
+      <w:r>
+        <w:t>2612</w:t>
       </w:r>
       <w:r>
         <w:t>27</w:t>
       </w:r>
       <w:r>
-        <w:t>.0W/057T/04KTS/0</w:t>
-      </w:r>
-      <w:r>
-        <w:t>1</w:t>
-      </w:r>
-      <w:r>
-        <w:t>.0M//</w:t>
-      </w:r>
-    </w:p>
-    <w:p>
-      <w:r>
-        <w:t>TMPOS/261208</w:t>
-      </w:r>
-      <w:r>
-        <w:t>ZAPR/IN/00.0</w:t>
-      </w:r>
-      <w:r>
-        <w:t>7</w:t>
-      </w:r>
-      <w:r>
-        <w:t>.0N-</w:t>
-      </w:r>
-      <w:r>
-        <w:t>0</w:t>
-      </w:r>
-      <w:r>
-        <w:t>00</w:t>
-      </w:r>
-      <w:r>
-        <w:t>.</w:t>
+        <w:t>ZAPR</w:t>
+      </w:r>
+      <w:r>
+        <w:t>/GPS/00.</w:t>
+      </w:r>
+      <w:r>
+        <w:t>15</w:t>
+      </w:r>
+      <w:r>
+        <w:t>.00N/000.</w:t>
+      </w:r>
+      <w:r>
+        <w:t>36</w:t>
+      </w:r>
+      <w:r>
+        <w:t>.00W/0</w:t>
+      </w:r>
+      <w:r>
+        <w:t>O</w:t>
+      </w:r>
+      <w:r>
+        <w:t>6T/10KTS//</w:t>
+      </w:r>
+    </w:p>
+    <w:p>
+      <w:r>
+        <w:t>TMPOS/</w:t>
+      </w:r>
+      <w:r>
+        <w:t>2612</w:t>
       </w:r>
       <w:r>
         <w:t>28</w:t>
       </w:r>
       <w:r>
-        <w:t>.0W/057T/04KTS/0</w:t>
-      </w:r>
-      <w:r>
-        <w:t>1</w:t>
-      </w:r>
-      <w:r>
-        <w:t>.0M//</w:t>
-      </w:r>
-    </w:p>
-    <w:p>
-      <w:r>
-        <w:t>TMPOS/261209</w:t>
-      </w:r>
-      <w:r>
-        <w:t>ZAPR/IN/00.0</w:t>
-      </w:r>
-      <w:r>
-        <w:t>8</w:t>
-      </w:r>
-      <w:r>
-        <w:t>.0N-</w:t>
-      </w:r>
-      <w:r>
-        <w:t>0</w:t>
-      </w:r>
-      <w:r>
-        <w:t>00</w:t>
-      </w:r>
-      <w:r>
-        <w:t>.</w:t>
+        <w:t>ZAPR</w:t>
+      </w:r>
+      <w:r>
+        <w:t>/GPS/00.</w:t>
+      </w:r>
+      <w:r>
+        <w:t>16</w:t>
+      </w:r>
+      <w:r>
+        <w:t>.00N/000.</w:t>
+      </w:r>
+      <w:r>
+        <w:t>35.00W/007T/11</w:t>
+      </w:r>
+      <w:r>
+        <w:t>KTS//</w:t>
+      </w:r>
+    </w:p>
+    <w:p>
+      <w:r>
+        <w:t>TMPOS/</w:t>
+      </w:r>
+      <w:r>
+        <w:t>2612</w:t>
+      </w:r>
+      <w:r>
+        <w:t>29</w:t>
+      </w:r>
+      <w:r>
+        <w:t>ZAPR</w:t>
+      </w:r>
+      <w:r>
+        <w:t>/GPS/00.</w:t>
+      </w:r>
+      <w:r>
+        <w:t>17</w:t>
+      </w:r>
+      <w:r>
+        <w:t>.00N/000.</w:t>
+      </w:r>
+      <w:r>
+        <w:t>34.00W/008T/12</w:t>
+      </w:r>
+      <w:r>
+        <w:t>KTS//</w:t>
+      </w:r>
+    </w:p>
+    <w:p>
+      <w:r>
+        <w:t>TMPOS/</w:t>
+      </w:r>
+      <w:r>
+        <w:t>2612</w:t>
+      </w:r>
+      <w:r>
+        <w:t>30</w:t>
+      </w:r>
+      <w:r>
+        <w:t>ZAPR</w:t>
+      </w:r>
+      <w:r>
+        <w:t>/GPS/00.</w:t>
+      </w:r>
+      <w:r>
+        <w:t>18</w:t>
+      </w:r>
+      <w:r>
+        <w:t>.00N/000.</w:t>
+      </w:r>
+      <w:r>
+        <w:t>33.00W/009T/13</w:t>
+      </w:r>
+      <w:r>
+        <w:t>KTS//</w:t>
+      </w:r>
+    </w:p>
+    <w:p>
+      <w:r>
+        <w:t>TMPOS/</w:t>
+      </w:r>
+      <w:r>
+        <w:t>2612</w:t>
       </w:r>
       <w:r>
         <w:t>31</w:t>
       </w:r>
       <w:r>
-        <w:t>.0W/057T/04KTS/0</w:t>
-      </w:r>
-      <w:r>
-        <w:t>2</w:t>
-      </w:r>
-      <w:r>
-        <w:t>.0M//</w:t>
-      </w:r>
-    </w:p>
-    <w:p>
-      <w:r>
-        <w:t>TMPOS/2612</w:t>
-      </w:r>
-      <w:r>
-        <w:t>10</w:t>
-      </w:r>
-      <w:r>
-        <w:t>ZAPR/IN/00.0</w:t>
-      </w:r>
-      <w:r>
-        <w:t>9</w:t>
-      </w:r>
-      <w:r>
-        <w:t>.0N-</w:t>
-      </w:r>
-      <w:r>
-        <w:t>0</w:t>
-      </w:r>
-      <w:r>
-        <w:t>00</w:t>
-      </w:r>
-      <w:r>
-        <w:t>.</w:t>
-      </w:r>
-      <w:r>
-        <w:t>33</w:t>
-      </w:r>
-      <w:r>
-        <w:t>.0W/057T/04KTS/0</w:t>
-      </w:r>
-      <w:r>
-        <w:t>1</w:t>
-      </w:r>
-      <w:r>
-        <w:t>.0M//</w:t>
-      </w:r>
-    </w:p>
-    <w:p>
-      <w:r>
-        <w:t>TMPOS/2612</w:t>
-      </w:r>
-      <w:r>
-        <w:t>11</w:t>
-      </w:r>
-      <w:r>
-        <w:t>ZAPR/IN/00.</w:t>
-      </w:r>
-      <w:r>
-        <w:t>10</w:t>
-      </w:r>
-      <w:r>
-        <w:t>.0N-</w:t>
-      </w:r>
-      <w:r>
-        <w:t>0</w:t>
-      </w:r>
-      <w:r>
-        <w:t>00</w:t>
-      </w:r>
-      <w:r>
-        <w:t>.</w:t>
+        <w:t>ZAPR</w:t>
+      </w:r>
+      <w:r>
+        <w:t>/GPS/00.</w:t>
+      </w:r>
+      <w:r>
+        <w:t>19</w:t>
+      </w:r>
+      <w:r>
+        <w:t>.00N/000.</w:t>
+      </w:r>
+      <w:r>
+        <w:t>32.00W/009T/14</w:t>
+      </w:r>
+      <w:r>
+        <w:t>KTS//</w:t>
+      </w:r>
+    </w:p>
+    <w:p>
+      <w:r>
+        <w:t>TMPOS/</w:t>
+      </w:r>
+      <w:r>
+        <w:t>2612</w:t>
+      </w:r>
+      <w:r>
+        <w:t>32</w:t>
+      </w:r>
+      <w:r>
+        <w:t>ZAPR</w:t>
+      </w:r>
+      <w:r>
+        <w:t>/GPS/00.</w:t>
+      </w:r>
+      <w:r>
+        <w:t>18</w:t>
+      </w:r>
+      <w:r>
+        <w:t>.00N/000.</w:t>
+      </w:r>
+      <w:r>
+        <w:t>31.00W/008T/15</w:t>
+      </w:r>
+      <w:r>
+        <w:t>KTS//</w:t>
+      </w:r>
+    </w:p>
+    <w:p>
+      <w:r>
+        <w:t>TMPOS/</w:t>
+      </w:r>
+      <w:r>
+        <w:t>2612</w:t>
       </w:r>
       <w:r>
         <w:t>35</w:t>
       </w:r>
       <w:r>
-        <w:t>.0W/057T/04KTS/0</w:t>
-      </w:r>
-      <w:r>
-        <w:t>2</w:t>
-      </w:r>
-      <w:r>
-        <w:t>.0M//</w:t>
+        <w:t>ZAPR/GPS/00 .</w:t>
+      </w:r>
+      <w:r>
+        <w:t>17</w:t>
+      </w:r>
+      <w:r>
+        <w:t>. 00N/000.</w:t>
+      </w:r>
+      <w:r>
+        <w:t>30</w:t>
+      </w:r>
+      <w:r>
+        <w:t>. 00W/89T/9KTS</w:t>
       </w:r>
     </w:p>
     <w:p>
@@ -400,625 +1027,25 @@
         <w:t>2612</w:t>
       </w:r>
       <w:r>
-        <w:t>12Z</w:t>
-      </w:r>
-      <w:r>
-        <w:t>APR/INS/00.</w:t>
-      </w:r>
-      <w:r>
-        <w:t>10</w:t>
-      </w:r>
-      <w:r>
-        <w:t>.</w:t>
-      </w:r>
-      <w:r>
-        <w:t>30</w:t>
-      </w:r>
-      <w:r>
-        <w:t>N-</w:t>
-      </w:r>
-      <w:r>
-        <w:t>0</w:t>
-      </w:r>
-      <w:r>
-        <w:t>00</w:t>
-      </w:r>
-      <w:r>
-        <w:t>.</w:t>
-      </w:r>
-      <w:r>
-        <w:t>34</w:t>
-      </w:r>
-      <w:r>
-        <w:t>.</w:t>
-      </w:r>
-      <w:r>
-        <w:t>30</w:t>
-      </w:r>
-      <w:r>
-        <w:t>W/180T/13KTS/000FT</w:t>
-      </w:r>
-    </w:p>
-    <w:p>
-      <w:r>
-        <w:t>TMPOS/</w:t>
-      </w:r>
-      <w:r>
-        <w:t>2612</w:t>
-      </w:r>
-      <w:r>
-        <w:t>14Z</w:t>
-      </w:r>
-      <w:r>
-        <w:t>APR/INS/00.</w:t>
-      </w:r>
-      <w:r>
-        <w:t>10</w:t>
-      </w:r>
-      <w:r>
-        <w:t>.</w:t>
-      </w:r>
-      <w:r>
-        <w:t>40</w:t>
-      </w:r>
-      <w:r>
-        <w:t>N-</w:t>
-      </w:r>
-      <w:r>
-        <w:t>0</w:t>
-      </w:r>
-      <w:r>
-        <w:t>00</w:t>
-      </w:r>
-      <w:r>
-        <w:t>.</w:t>
-      </w:r>
-      <w:r>
-        <w:t>34</w:t>
-      </w:r>
-      <w:r>
-        <w:t>.</w:t>
-      </w:r>
-      <w:r>
-        <w:t>00</w:t>
-      </w:r>
-      <w:r>
-        <w:t>W/18</w:t>
-      </w:r>
-      <w:r>
-        <w:t>9</w:t>
-      </w:r>
-      <w:r>
-        <w:t>T/1</w:t>
-      </w:r>
-      <w:r>
-        <w:t>2KTS/004</w:t>
-      </w:r>
-      <w:r>
-        <w:t>FT</w:t>
-      </w:r>
-    </w:p>
-    <w:p>
-      <w:r>
-        <w:t>TMPOS/2612</w:t>
-      </w:r>
-      <w:r>
-        <w:t>1</w:t>
-      </w:r>
-      <w:r>
-        <w:t>6</w:t>
-      </w:r>
-      <w:r>
-        <w:t>ZAPR/IN/00.</w:t>
-      </w:r>
-      <w:r>
-        <w:t>11</w:t>
-      </w:r>
-      <w:r>
-        <w:t>.0N-</w:t>
-      </w:r>
-      <w:r>
-        <w:t>0</w:t>
-      </w:r>
-      <w:r>
-        <w:t>00</w:t>
-      </w:r>
-      <w:r>
-        <w:t>.</w:t>
-      </w:r>
-      <w:r>
-        <w:t>33</w:t>
-      </w:r>
-      <w:r>
-        <w:t>.0W/057T/04KTS/0</w:t>
-      </w:r>
-      <w:r>
-        <w:t>1</w:t>
-      </w:r>
-      <w:r>
-        <w:t>.0M//</w:t>
-      </w:r>
-    </w:p>
-    <w:p>
-      <w:r>
-        <w:t>TMPOS/2612</w:t>
-      </w:r>
-      <w:r>
-        <w:t>17</w:t>
-      </w:r>
-      <w:r>
-        <w:t>ZAPR/IN/00.</w:t>
-      </w:r>
-      <w:r>
-        <w:t>12</w:t>
-      </w:r>
-      <w:r>
-        <w:t>.0N-</w:t>
-      </w:r>
-      <w:r>
-        <w:t>0</w:t>
-      </w:r>
-      <w:r>
-        <w:t>00</w:t>
-      </w:r>
-      <w:r>
-        <w:t>.</w:t>
-      </w:r>
-      <w:r>
-        <w:t>32</w:t>
-      </w:r>
-      <w:r>
-        <w:t>.0W/057T/04KTS/0</w:t>
-      </w:r>
-      <w:r>
-        <w:t>2</w:t>
-      </w:r>
-      <w:r>
-        <w:t>.0M//</w:t>
-      </w:r>
-    </w:p>
-    <w:p>
-      <w:r>
-        <w:t>TMPOS/2612</w:t>
-      </w:r>
-      <w:r>
-        <w:t>18</w:t>
-      </w:r>
-      <w:r>
-        <w:t>ZAPR/IN/00.</w:t>
-      </w:r>
-      <w:r>
-        <w:t>13</w:t>
-      </w:r>
-      <w:r>
-        <w:t>.0N-</w:t>
-      </w:r>
-      <w:r>
-        <w:t>0</w:t>
-      </w:r>
-      <w:r>
-        <w:t>00</w:t>
-      </w:r>
-      <w:r>
-        <w:t>.</w:t>
-      </w:r>
-      <w:r>
-        <w:t>31</w:t>
-      </w:r>
-      <w:r>
-        <w:t>.0W/057T/04KTS/0</w:t>
-      </w:r>
-      <w:r>
-        <w:t>1</w:t>
-      </w:r>
-      <w:r>
-        <w:t>.0M//</w:t>
-      </w:r>
-    </w:p>
-    <w:p>
-      <w:r>
-        <w:t>TMPOS/2612</w:t>
-      </w:r>
-      <w:r>
-        <w:t>21</w:t>
-      </w:r>
-      <w:r>
-        <w:t>ZAPR/IN/00.</w:t>
-      </w:r>
-      <w:r>
-        <w:t>14</w:t>
-      </w:r>
-      <w:r>
-        <w:t>.0N-</w:t>
-      </w:r>
-      <w:r>
-        <w:t>0</w:t>
-      </w:r>
-      <w:r>
-        <w:t>00</w:t>
-      </w:r>
-      <w:r>
-        <w:t>.</w:t>
-      </w:r>
-      <w:r>
-        <w:t>33</w:t>
-      </w:r>
-      <w:r>
-        <w:t>.0W/057T/04KTS/0</w:t>
-      </w:r>
-      <w:r>
-        <w:t>2</w:t>
-      </w:r>
-      <w:r>
-        <w:t>.0M//</w:t>
-      </w:r>
-    </w:p>
-    <w:p>
-      <w:r>
-        <w:t>TMPOS/</w:t>
-      </w:r>
-      <w:r>
-        <w:t>2612</w:t>
-      </w:r>
-      <w:r>
-        <w:t>22</w:t>
-      </w:r>
-      <w:r>
-        <w:t>ZAPR/GPS/</w:t>
-      </w:r>
-      <w:r>
-        <w:t>0013</w:t>
-      </w:r>
-      <w:r>
-        <w:t>N/</w:t>
-      </w:r>
-      <w:r>
-        <w:t>00034</w:t>
-      </w:r>
-      <w:r>
-        <w:t>W</w:t>
-      </w:r>
-    </w:p>
-    <w:p>
-      <w:r>
-        <w:t>TMPOS/</w:t>
-      </w:r>
-      <w:r>
-        <w:t>2612</w:t>
-      </w:r>
-      <w:r>
-        <w:t>23</w:t>
-      </w:r>
-      <w:r>
-        <w:t>ZAPR/GPS/</w:t>
-      </w:r>
-      <w:r>
-        <w:t>0012</w:t>
-      </w:r>
-      <w:r>
-        <w:t>N/</w:t>
-      </w:r>
-      <w:r>
-        <w:t>00033</w:t>
-      </w:r>
-      <w:r>
-        <w:t>W</w:t>
-      </w:r>
-    </w:p>
-    <w:p>
-      <w:r>
-        <w:t>TMPOS/</w:t>
-      </w:r>
-      <w:r>
-        <w:t>2612</w:t>
-      </w:r>
-      <w:r>
-        <w:t>24</w:t>
-      </w:r>
-      <w:r>
-        <w:t>ZAPR/GPS/</w:t>
-      </w:r>
-      <w:r>
-        <w:t>0011</w:t>
-      </w:r>
-      <w:r>
-        <w:t>N/</w:t>
-      </w:r>
-      <w:r>
-        <w:t>00032</w:t>
-      </w:r>
-      <w:r>
-        <w:t>W</w:t>
-      </w:r>
-    </w:p>
-    <w:p>
-      <w:r>
-        <w:t>TMPOS/</w:t>
-      </w:r>
-      <w:r>
-        <w:t>2612</w:t>
-      </w:r>
-      <w:r>
-        <w:t>25</w:t>
-      </w:r>
-      <w:r>
-        <w:t>ZAPR/GPS/</w:t>
-      </w:r>
-      <w:r>
-        <w:t>0010</w:t>
-      </w:r>
-      <w:r>
-        <w:t>N/</w:t>
-      </w:r>
-      <w:r>
-        <w:t>00031</w:t>
-      </w:r>
-      <w:r>
-        <w:t>W</w:t>
-      </w:r>
-    </w:p>
-    <w:p>
-      <w:r>
-        <w:t>TMPOS/2612</w:t>
-      </w:r>
-      <w:r>
-        <w:t>26</w:t>
-      </w:r>
-      <w:r>
-        <w:t>ZAPR/IN/00.</w:t>
-      </w:r>
-      <w:r>
-        <w:t>15</w:t>
-      </w:r>
-      <w:r>
-        <w:t>.0N-</w:t>
-      </w:r>
-      <w:r>
-        <w:t>0</w:t>
-      </w:r>
-      <w:r>
-        <w:t>00</w:t>
-      </w:r>
-      <w:r>
-        <w:t>.</w:t>
-      </w:r>
-      <w:r>
-        <w:t>36</w:t>
-      </w:r>
-      <w:r>
-        <w:t>.0W/057T/04KTS/0</w:t>
-      </w:r>
-      <w:r>
-        <w:t>3</w:t>
-      </w:r>
-      <w:r>
-        <w:t>.0M//</w:t>
-      </w:r>
-    </w:p>
-    <w:p>
-      <w:r>
-        <w:t>TMPOS/</w:t>
-      </w:r>
-      <w:r>
-        <w:t>2612</w:t>
-      </w:r>
-      <w:r>
-        <w:t>27</w:t>
-      </w:r>
-      <w:r>
-        <w:t>ZAPR</w:t>
-      </w:r>
-      <w:r>
-        <w:t>/GPS/00.</w:t>
-      </w:r>
-      <w:r>
-        <w:t>15</w:t>
-      </w:r>
-      <w:r>
-        <w:t>.00N/000.</w:t>
-      </w:r>
-      <w:r>
-        <w:t>36</w:t>
-      </w:r>
-      <w:r>
-        <w:t>.00W/006T/10KTS//</w:t>
-      </w:r>
-    </w:p>
-    <w:p>
-      <w:r>
-        <w:t>TMPOS/</w:t>
-      </w:r>
-      <w:r>
-        <w:t>2612</w:t>
-      </w:r>
-      <w:r>
-        <w:t>28</w:t>
-      </w:r>
-      <w:r>
-        <w:t>ZAPR</w:t>
-      </w:r>
-      <w:r>
-        <w:t>/GPS/00.</w:t>
+        <w:t>37</w:t>
+      </w:r>
+      <w:r>
+        <w:t>ZAPR/GPS/00 .</w:t>
       </w:r>
       <w:r>
         <w:t>16</w:t>
       </w:r>
       <w:r>
-        <w:t>.00N/000.</w:t>
-      </w:r>
-      <w:r>
-        <w:t>35.00W/007T/11</w:t>
-      </w:r>
-      <w:r>
-        <w:t>KTS//</w:t>
-      </w:r>
-    </w:p>
-    <w:p>
-      <w:r>
-        <w:t>TMPOS/</w:t>
-      </w:r>
-      <w:r>
-        <w:t>2612</w:t>
-      </w:r>
-      <w:r>
-        <w:t>29</w:t>
-      </w:r>
-      <w:r>
-        <w:t>ZAPR</w:t>
-      </w:r>
-      <w:r>
-        <w:t>/GPS/00.</w:t>
-      </w:r>
-      <w:r>
-        <w:t>17</w:t>
-      </w:r>
-      <w:r>
-        <w:t>.00N/000.</w:t>
-      </w:r>
-      <w:r>
-        <w:t>34.00W/008T/12</w:t>
-      </w:r>
-      <w:r>
-        <w:t>KTS//</w:t>
-      </w:r>
-    </w:p>
-    <w:p>
-      <w:r>
-        <w:t>TMPOS/</w:t>
-      </w:r>
-      <w:r>
-        <w:t>2612</w:t>
-      </w:r>
-      <w:r>
-        <w:t>30</w:t>
-      </w:r>
-      <w:r>
-        <w:t>ZAPR</w:t>
-      </w:r>
-      <w:r>
-        <w:t>/GPS/00.</w:t>
-      </w:r>
-      <w:r>
-        <w:t>18</w:t>
-      </w:r>
-      <w:r>
-        <w:t>.00N/000.</w:t>
-      </w:r>
-      <w:r>
-        <w:t>33.00W/009T/13</w:t>
-      </w:r>
-      <w:r>
-        <w:t>KTS//</w:t>
-      </w:r>
-    </w:p>
-    <w:p>
-      <w:r>
-        <w:t>TMPOS/</w:t>
-      </w:r>
-      <w:r>
-        <w:t>2612</w:t>
-      </w:r>
-      <w:r>
-        <w:t>31</w:t>
-      </w:r>
-      <w:r>
-        <w:t>ZAPR</w:t>
-      </w:r>
-      <w:r>
-        <w:t>/GPS/00.</w:t>
-      </w:r>
-      <w:r>
-        <w:t>19</w:t>
-      </w:r>
-      <w:r>
-        <w:t>.00N/000.</w:t>
-      </w:r>
-      <w:r>
-        <w:t>32.00W/009T/14</w:t>
-      </w:r>
-      <w:r>
-        <w:t>KTS//</w:t>
-      </w:r>
-    </w:p>
-    <w:p>
-      <w:r>
-        <w:t>TMPOS/</w:t>
-      </w:r>
-      <w:r>
-        <w:t>2612</w:t>
-      </w:r>
-      <w:r>
-        <w:t>32</w:t>
-      </w:r>
-      <w:r>
-        <w:t>ZAPR</w:t>
-      </w:r>
-      <w:r>
-        <w:t>/GPS/00.</w:t>
-      </w:r>
-      <w:r>
-        <w:t>18</w:t>
-      </w:r>
-      <w:r>
-        <w:t>.00N/000.</w:t>
-      </w:r>
-      <w:r>
-        <w:t>31.00W/008T/15</w:t>
-      </w:r>
-      <w:r>
-        <w:t>KTS//</w:t>
-      </w:r>
-    </w:p>
-    <w:p>
-      <w:r>
-        <w:t>TMPOS/</w:t>
-      </w:r>
-      <w:r>
-        <w:t>2612</w:t>
-      </w:r>
-      <w:r>
-        <w:t>35</w:t>
-      </w:r>
-      <w:r>
-        <w:t>ZAPR/GPS/00 .</w:t>
-      </w:r>
-      <w:r>
-        <w:t>17</w:t>
-      </w:r>
-      <w:r>
         <w:t>. 00N/000.</w:t>
       </w:r>
       <w:r>
-        <w:t>30</w:t>
-      </w:r>
-      <w:r>
-        <w:t>. 00W/89T/9KTS</w:t>
-      </w:r>
-    </w:p>
-    <w:p>
-      <w:r>
-        <w:t>TMPOS/</w:t>
-      </w:r>
-      <w:r>
-        <w:t>2612</w:t>
-      </w:r>
-      <w:r>
-        <w:t>37</w:t>
-      </w:r>
-      <w:r>
-        <w:t>ZAPR/GPS/00 .</w:t>
-      </w:r>
-      <w:r>
-        <w:t>16</w:t>
-      </w:r>
-      <w:r>
-        <w:t>. 00N/000.</w:t>
-      </w:r>
-      <w:r>
         <w:t>31. 00W/88T/8</w:t>
       </w:r>
       <w:r>
         <w:t>KTS</w:t>
+      </w:r>
+      <w:r>
+        <w:t>//</w:t>
       </w:r>
     </w:p>
     <w:p>

--- a/org.mwc.cmap.combined.feature/root_installs/sample_data/other_formats/ASW Data Format.docx
+++ b/org.mwc.cmap.combined.feature/root_installs/sample_data/other_formats/ASW Data Format.docx
@@ -34,29 +34,268 @@
     </w:p>
     <w:p>
       <w:r>
-        <w:t>TIMPD/220000Z/222400Z/APR/</w:t>
-      </w:r>
-      <w:r>
-        <w:t>2</w:t>
+        <w:t>TIMPD/220000Z/222400Z/APR/201</w:t>
+      </w:r>
+      <w:r>
+        <w:t>7</w:t>
       </w:r>
       <w:bookmarkStart w:id="0" w:name="_GoBack"/>
       <w:bookmarkEnd w:id="0"/>
-      <w:r>
-        <w:t>01</w:t>
+    </w:p>
+    <w:p>
+      <w:r>
+        <w:t>TMPOS/261200ZAPR/IN/00.0</w:t>
+      </w:r>
+      <w:r>
+        <w:t>1</w:t>
+      </w:r>
+      <w:r>
+        <w:t>.0N-0</w:t>
+      </w:r>
+      <w:r>
+        <w:t>00</w:t>
+      </w:r>
+      <w:r>
+        <w:t>.</w:t>
+      </w:r>
+      <w:r>
+        <w:t>21</w:t>
+      </w:r>
+      <w:r>
+        <w:t>.0W/057T/04KTS/0</w:t>
+      </w:r>
+      <w:r>
+        <w:t>1</w:t>
+      </w:r>
+      <w:r>
+        <w:t>.0M//</w:t>
+      </w:r>
+    </w:p>
+    <w:p>
+      <w:r>
+        <w:t>TMPOS/261202</w:t>
+      </w:r>
+      <w:r>
+        <w:t>ZAPR/IN/00.0</w:t>
+      </w:r>
+      <w:r>
+        <w:t>2</w:t>
+      </w:r>
+      <w:r>
+        <w:t>.0N-</w:t>
+      </w:r>
+      <w:r>
+        <w:t>0</w:t>
+      </w:r>
+      <w:r>
+        <w:t>00</w:t>
+      </w:r>
+      <w:r>
+        <w:t>.</w:t>
+      </w:r>
+      <w:r>
+        <w:t>22</w:t>
+      </w:r>
+      <w:r>
+        <w:t>.0W/057T/04KTS/0</w:t>
+      </w:r>
+      <w:r>
+        <w:t>2</w:t>
+      </w:r>
+      <w:r>
+        <w:t>.0M//</w:t>
+      </w:r>
+    </w:p>
+    <w:p>
+      <w:r>
+        <w:t>TMPOS/261204</w:t>
+      </w:r>
+      <w:r>
+        <w:t>ZAPR/IN/00.0</w:t>
+      </w:r>
+      <w:r>
+        <w:t>3</w:t>
+      </w:r>
+      <w:r>
+        <w:t>.0N-</w:t>
+      </w:r>
+      <w:r>
+        <w:t>0</w:t>
+      </w:r>
+      <w:r>
+        <w:t>00</w:t>
+      </w:r>
+      <w:r>
+        <w:t>.</w:t>
+      </w:r>
+      <w:r>
+        <w:t>23</w:t>
+      </w:r>
+      <w:r>
+        <w:t>.0W/057T/04KTS/0</w:t>
+      </w:r>
+      <w:r>
+        <w:t>2</w:t>
+      </w:r>
+      <w:r>
+        <w:t>.0M//</w:t>
+      </w:r>
+    </w:p>
+    <w:p>
+      <w:r>
+        <w:t>TMPOS/261205</w:t>
+      </w:r>
+      <w:r>
+        <w:t>ZAPR/IN/00.0</w:t>
+      </w:r>
+      <w:r>
+        <w:t>4</w:t>
+      </w:r>
+      <w:r>
+        <w:t>.0N-</w:t>
+      </w:r>
+      <w:r>
+        <w:t>0</w:t>
+      </w:r>
+      <w:r>
+        <w:t>00</w:t>
+      </w:r>
+      <w:r>
+        <w:t>.</w:t>
+      </w:r>
+      <w:r>
+        <w:t>24</w:t>
+      </w:r>
+      <w:r>
+        <w:t>.0W/057T/04KTS/0</w:t>
+      </w:r>
+      <w:r>
+        <w:t>2</w:t>
+      </w:r>
+      <w:r>
+        <w:t>.0M//</w:t>
+      </w:r>
+    </w:p>
+    <w:p>
+      <w:r>
+        <w:t>TMPOS/261206</w:t>
+      </w:r>
+      <w:r>
+        <w:t>ZAPR/IN/00.0</w:t>
+      </w:r>
+      <w:r>
+        <w:t>5</w:t>
+      </w:r>
+      <w:r>
+        <w:t>.0N-</w:t>
+      </w:r>
+      <w:r>
+        <w:t>0</w:t>
+      </w:r>
+      <w:r>
+        <w:t>00</w:t>
+      </w:r>
+      <w:r>
+        <w:t>.</w:t>
+      </w:r>
+      <w:r>
+        <w:t>25</w:t>
+      </w:r>
+      <w:r>
+        <w:t>.0W/057T/04KTS/0</w:t>
+      </w:r>
+      <w:r>
+        <w:t>1</w:t>
+      </w:r>
+      <w:r>
+        <w:t>.0M//</w:t>
+      </w:r>
+    </w:p>
+    <w:p>
+      <w:r>
+        <w:t>TMPOS/261207</w:t>
+      </w:r>
+      <w:r>
+        <w:t>ZAPR/IN/00.0</w:t>
+      </w:r>
+      <w:r>
+        <w:t>6</w:t>
+      </w:r>
+      <w:r>
+        <w:t>.0N-</w:t>
+      </w:r>
+      <w:r>
+        <w:t>0</w:t>
+      </w:r>
+      <w:r>
+        <w:t>00</w:t>
+      </w:r>
+      <w:r>
+        <w:t>.</w:t>
+      </w:r>
+      <w:r>
+        <w:t>27</w:t>
+      </w:r>
+      <w:r>
+        <w:t>.0W/057T/04KTS/0</w:t>
+      </w:r>
+      <w:r>
+        <w:t>1</w:t>
+      </w:r>
+      <w:r>
+        <w:t>.0M//</w:t>
+      </w:r>
+    </w:p>
+    <w:p>
+      <w:r>
+        <w:t>TMPOS/261208</w:t>
+      </w:r>
+      <w:r>
+        <w:t>ZAPR/IN/00.0</w:t>
       </w:r>
       <w:r>
         <w:t>7</w:t>
       </w:r>
-    </w:p>
-    <w:p>
-      <w:r>
-        <w:t>TMPOS/261200ZAPR/IN/00.0</w:t>
+      <w:r>
+        <w:t>.0N-</w:t>
+      </w:r>
+      <w:r>
+        <w:t>0</w:t>
+      </w:r>
+      <w:r>
+        <w:t>00</w:t>
+      </w:r>
+      <w:r>
+        <w:t>.</w:t>
+      </w:r>
+      <w:r>
+        <w:t>28</w:t>
+      </w:r>
+      <w:r>
+        <w:t>.0W/057T/04KTS/0</w:t>
       </w:r>
       <w:r>
         <w:t>1</w:t>
       </w:r>
       <w:r>
-        <w:t>.0N-0</w:t>
+        <w:t>.0M//</w:t>
+      </w:r>
+    </w:p>
+    <w:p>
+      <w:r>
+        <w:t>TMPOS/261209</w:t>
+      </w:r>
+      <w:r>
+        <w:t>ZAPR/IN/00.0</w:t>
+      </w:r>
+      <w:r>
+        <w:t>8</w:t>
+      </w:r>
+      <w:r>
+        <w:t>.0N-</w:t>
+      </w:r>
+      <w:r>
+        <w:t>0</w:t>
       </w:r>
       <w:r>
         <w:t>00</w:t>
@@ -65,13 +304,350 @@
         <w:t>.</w:t>
       </w:r>
       <w:r>
+        <w:t>31</w:t>
+      </w:r>
+      <w:r>
+        <w:t>.0W/057T/04KTS/0</w:t>
+      </w:r>
+      <w:r>
+        <w:t>2</w:t>
+      </w:r>
+      <w:r>
+        <w:t>.0M//</w:t>
+      </w:r>
+    </w:p>
+    <w:p>
+      <w:r>
+        <w:t>TMPOS/2612</w:t>
+      </w:r>
+      <w:r>
+        <w:t>10</w:t>
+      </w:r>
+      <w:r>
+        <w:t>ZAPR/IN/00.0</w:t>
+      </w:r>
+      <w:r>
+        <w:t>9</w:t>
+      </w:r>
+      <w:r>
+        <w:t>.0N-</w:t>
+      </w:r>
+      <w:r>
+        <w:t>0</w:t>
+      </w:r>
+      <w:r>
+        <w:t>00</w:t>
+      </w:r>
+      <w:r>
+        <w:t>.</w:t>
+      </w:r>
+      <w:r>
+        <w:t>33</w:t>
+      </w:r>
+      <w:r>
+        <w:t>.0W/057T/04KTS/0</w:t>
+      </w:r>
+      <w:r>
+        <w:t>1</w:t>
+      </w:r>
+      <w:r>
+        <w:t>.0M//</w:t>
+      </w:r>
+    </w:p>
+    <w:p>
+      <w:r>
+        <w:t>TMPOS/2612</w:t>
+      </w:r>
+      <w:r>
+        <w:t>11</w:t>
+      </w:r>
+      <w:r>
+        <w:t>ZAPR/IN/00.</w:t>
+      </w:r>
+      <w:r>
+        <w:t>10</w:t>
+      </w:r>
+      <w:r>
+        <w:t>.0N-</w:t>
+      </w:r>
+      <w:r>
+        <w:t>0</w:t>
+      </w:r>
+      <w:r>
+        <w:t>00</w:t>
+      </w:r>
+      <w:r>
+        <w:t>.</w:t>
+      </w:r>
+      <w:r>
+        <w:t>35</w:t>
+      </w:r>
+      <w:r>
+        <w:t>.0W/057T/04KTS/0</w:t>
+      </w:r>
+      <w:r>
+        <w:t>2</w:t>
+      </w:r>
+      <w:r>
+        <w:t>.0M//</w:t>
+      </w:r>
+    </w:p>
+    <w:p>
+      <w:r>
+        <w:t>TMPOS/</w:t>
+      </w:r>
+      <w:r>
+        <w:t>2612</w:t>
+      </w:r>
+      <w:r>
+        <w:t>12Z</w:t>
+      </w:r>
+      <w:r>
+        <w:t>APR/INS/00.</w:t>
+      </w:r>
+      <w:r>
+        <w:t>10</w:t>
+      </w:r>
+      <w:r>
+        <w:t>.</w:t>
+      </w:r>
+      <w:r>
+        <w:t>30</w:t>
+      </w:r>
+      <w:r>
+        <w:t>N-</w:t>
+      </w:r>
+      <w:r>
+        <w:t>0</w:t>
+      </w:r>
+      <w:r>
+        <w:t>00</w:t>
+      </w:r>
+      <w:r>
+        <w:t>.</w:t>
+      </w:r>
+      <w:r>
+        <w:t>34</w:t>
+      </w:r>
+      <w:r>
+        <w:t>.</w:t>
+      </w:r>
+      <w:r>
+        <w:t>30</w:t>
+      </w:r>
+      <w:r>
+        <w:t>W/180T/13KTS/000FT</w:t>
+      </w:r>
+    </w:p>
+    <w:p>
+      <w:r>
+        <w:t>TMPOS/</w:t>
+      </w:r>
+      <w:r>
+        <w:t>2612</w:t>
+      </w:r>
+      <w:r>
+        <w:t>14Z</w:t>
+      </w:r>
+      <w:r>
+        <w:t>APR/INS/00.</w:t>
+      </w:r>
+      <w:r>
+        <w:t>10</w:t>
+      </w:r>
+      <w:r>
+        <w:t>.</w:t>
+      </w:r>
+      <w:r>
+        <w:t>40</w:t>
+      </w:r>
+      <w:r>
+        <w:t>N-</w:t>
+      </w:r>
+      <w:r>
+        <w:t>0</w:t>
+      </w:r>
+      <w:r>
+        <w:t>00</w:t>
+      </w:r>
+      <w:r>
+        <w:t>.</w:t>
+      </w:r>
+      <w:r>
+        <w:t>34</w:t>
+      </w:r>
+      <w:r>
+        <w:t>.</w:t>
+      </w:r>
+      <w:r>
+        <w:t>00</w:t>
+      </w:r>
+      <w:r>
+        <w:t>W/18</w:t>
+      </w:r>
+      <w:r>
+        <w:t>9</w:t>
+      </w:r>
+      <w:r>
+        <w:t>T/1</w:t>
+      </w:r>
+      <w:r>
+        <w:t>2KTS/004</w:t>
+      </w:r>
+      <w:r>
+        <w:t>FT</w:t>
+      </w:r>
+    </w:p>
+    <w:p>
+      <w:r>
+        <w:t>TMPOS/2612</w:t>
+      </w:r>
+      <w:r>
+        <w:t>1</w:t>
+      </w:r>
+      <w:r>
+        <w:t>6</w:t>
+      </w:r>
+      <w:r>
+        <w:t>ZAPR/IN/00.</w:t>
+      </w:r>
+      <w:r>
+        <w:t>11</w:t>
+      </w:r>
+      <w:r>
+        <w:t>.0N-</w:t>
+      </w:r>
+      <w:r>
+        <w:t>0</w:t>
+      </w:r>
+      <w:r>
+        <w:t>00</w:t>
+      </w:r>
+      <w:r>
+        <w:t>.</w:t>
+      </w:r>
+      <w:r>
+        <w:t>33</w:t>
+      </w:r>
+      <w:r>
+        <w:t>.0W/057T/04KTS/0</w:t>
+      </w:r>
+      <w:r>
+        <w:t>1</w:t>
+      </w:r>
+      <w:r>
+        <w:t>.0M//</w:t>
+      </w:r>
+    </w:p>
+    <w:p>
+      <w:r>
+        <w:t>TMPOS/2612</w:t>
+      </w:r>
+      <w:r>
+        <w:t>17</w:t>
+      </w:r>
+      <w:r>
+        <w:t>ZAPR/IN/00.</w:t>
+      </w:r>
+      <w:r>
+        <w:t>12</w:t>
+      </w:r>
+      <w:r>
+        <w:t>.0N-</w:t>
+      </w:r>
+      <w:r>
+        <w:t>0</w:t>
+      </w:r>
+      <w:r>
+        <w:t>00</w:t>
+      </w:r>
+      <w:r>
+        <w:t>.</w:t>
+      </w:r>
+      <w:r>
+        <w:t>32</w:t>
+      </w:r>
+      <w:r>
+        <w:t>.0W/057T/04KTS/0</w:t>
+      </w:r>
+      <w:r>
+        <w:t>2</w:t>
+      </w:r>
+      <w:r>
+        <w:t>.0M//</w:t>
+      </w:r>
+    </w:p>
+    <w:p>
+      <w:r>
+        <w:t>TMPOS/2612</w:t>
+      </w:r>
+      <w:r>
+        <w:t>18</w:t>
+      </w:r>
+      <w:r>
+        <w:t>ZAPR/IN/00.</w:t>
+      </w:r>
+      <w:r>
+        <w:t>13</w:t>
+      </w:r>
+      <w:r>
+        <w:t>.0N-</w:t>
+      </w:r>
+      <w:r>
+        <w:t>0</w:t>
+      </w:r>
+      <w:r>
+        <w:t>00</w:t>
+      </w:r>
+      <w:r>
+        <w:t>.</w:t>
+      </w:r>
+      <w:r>
+        <w:t>31</w:t>
+      </w:r>
+      <w:r>
+        <w:t>.0W/057T/04KTS/0</w:t>
+      </w:r>
+      <w:r>
+        <w:t>1</w:t>
+      </w:r>
+      <w:r>
+        <w:t>.0M//</w:t>
+      </w:r>
+    </w:p>
+    <w:p>
+      <w:r>
+        <w:t>TMPOS/2612</w:t>
+      </w:r>
+      <w:r>
         <w:t>21</w:t>
       </w:r>
       <w:r>
+        <w:t>ZAPR/IN/00.</w:t>
+      </w:r>
+      <w:r>
+        <w:t>14</w:t>
+      </w:r>
+      <w:r>
+        <w:t>.0N-</w:t>
+      </w:r>
+      <w:r>
+        <w:t>0</w:t>
+      </w:r>
+      <w:r>
+        <w:t>00</w:t>
+      </w:r>
+      <w:r>
+        <w:t>.</w:t>
+      </w:r>
+      <w:r>
+        <w:t>33</w:t>
+      </w:r>
+      <w:r>
         <w:t>.0W/057T/04KTS/0</w:t>
       </w:r>
       <w:r>
-        <w:t>1</w:t>
+        <w:t>2</w:t>
       </w:r>
       <w:r>
         <w:t>.0M//</w:t>
@@ -79,13 +655,120 @@
     </w:p>
     <w:p>
       <w:r>
-        <w:t>TMPOS/261202</w:t>
-      </w:r>
-      <w:r>
-        <w:t>ZAPR/IN/00.0</w:t>
-      </w:r>
-      <w:r>
-        <w:t>2</w:t>
+        <w:t>TMPOS/</w:t>
+      </w:r>
+      <w:r>
+        <w:t>2612</w:t>
+      </w:r>
+      <w:r>
+        <w:t>22</w:t>
+      </w:r>
+      <w:r>
+        <w:t>ZAPR/GPS/</w:t>
+      </w:r>
+      <w:r>
+        <w:t>0013</w:t>
+      </w:r>
+      <w:r>
+        <w:t>N/</w:t>
+      </w:r>
+      <w:r>
+        <w:t>00034</w:t>
+      </w:r>
+      <w:r>
+        <w:t>W</w:t>
+      </w:r>
+    </w:p>
+    <w:p>
+      <w:r>
+        <w:t>TMPOS/</w:t>
+      </w:r>
+      <w:r>
+        <w:t>2612</w:t>
+      </w:r>
+      <w:r>
+        <w:t>23</w:t>
+      </w:r>
+      <w:r>
+        <w:t>ZAPR/GPS/</w:t>
+      </w:r>
+      <w:r>
+        <w:t>0012</w:t>
+      </w:r>
+      <w:r>
+        <w:t>N/</w:t>
+      </w:r>
+      <w:r>
+        <w:t>00033</w:t>
+      </w:r>
+      <w:r>
+        <w:t>W</w:t>
+      </w:r>
+    </w:p>
+    <w:p>
+      <w:r>
+        <w:t>TMPOS/</w:t>
+      </w:r>
+      <w:r>
+        <w:t>2612</w:t>
+      </w:r>
+      <w:r>
+        <w:t>24</w:t>
+      </w:r>
+      <w:r>
+        <w:t>ZAPR/GPS/</w:t>
+      </w:r>
+      <w:r>
+        <w:t>0011</w:t>
+      </w:r>
+      <w:r>
+        <w:t>N/</w:t>
+      </w:r>
+      <w:r>
+        <w:t>00032</w:t>
+      </w:r>
+      <w:r>
+        <w:t>W</w:t>
+      </w:r>
+    </w:p>
+    <w:p>
+      <w:r>
+        <w:t>TMPOS/</w:t>
+      </w:r>
+      <w:r>
+        <w:t>2612</w:t>
+      </w:r>
+      <w:r>
+        <w:t>25</w:t>
+      </w:r>
+      <w:r>
+        <w:t>ZAPR/GPS/</w:t>
+      </w:r>
+      <w:r>
+        <w:t>0010</w:t>
+      </w:r>
+      <w:r>
+        <w:t>N/</w:t>
+      </w:r>
+      <w:r>
+        <w:t>00031</w:t>
+      </w:r>
+      <w:r>
+        <w:t>W</w:t>
+      </w:r>
+    </w:p>
+    <w:p>
+      <w:r>
+        <w:t>TMPOS/2612</w:t>
+      </w:r>
+      <w:r>
+        <w:t>26</w:t>
+      </w:r>
+      <w:r>
+        <w:t>ZAPR/IN/00.</w:t>
+      </w:r>
+      <w:r>
+        <w:t>15</w:t>
       </w:r>
       <w:r>
         <w:t>.0N-</w:t>
@@ -100,13 +783,13 @@
         <w:t>.</w:t>
       </w:r>
       <w:r>
-        <w:t>22</w:t>
+        <w:t>36</w:t>
       </w:r>
       <w:r>
         <w:t>.0W/057T/04KTS/0</w:t>
       </w:r>
       <w:r>
-        <w:t>2</w:t>
+        <w:t>3</w:t>
       </w:r>
       <w:r>
         <w:t>.0M//</w:t>
@@ -114,291 +797,202 @@
     </w:p>
     <w:p>
       <w:r>
-        <w:t>TMPOS/261204</w:t>
-      </w:r>
-      <w:r>
-        <w:t>ZAPR/IN/00.0</w:t>
-      </w:r>
-      <w:r>
-        <w:t>3</w:t>
-      </w:r>
-      <w:r>
-        <w:t>.0N-</w:t>
-      </w:r>
-      <w:r>
-        <w:t>0</w:t>
-      </w:r>
-      <w:r>
-        <w:t>00</w:t>
-      </w:r>
-      <w:r>
-        <w:t>.</w:t>
-      </w:r>
-      <w:r>
-        <w:t>23</w:t>
-      </w:r>
-      <w:r>
-        <w:t>.0W/057T/04KTS/0</w:t>
-      </w:r>
-      <w:r>
-        <w:t>2</w:t>
-      </w:r>
-      <w:r>
-        <w:t>.0M//</w:t>
-      </w:r>
-    </w:p>
-    <w:p>
-      <w:r>
-        <w:t>TMPOS/261205</w:t>
-      </w:r>
-      <w:r>
-        <w:t>ZAPR/IN/00.0</w:t>
-      </w:r>
-      <w:r>
-        <w:t>4</w:t>
-      </w:r>
-      <w:r>
-        <w:t>.0N-</w:t>
-      </w:r>
-      <w:r>
-        <w:t>0</w:t>
-      </w:r>
-      <w:r>
-        <w:t>0</w:t>
-      </w:r>
-      <w:r>
-        <w:t>O</w:t>
-      </w:r>
-      <w:r>
-        <w:t>.</w:t>
-      </w:r>
-      <w:r>
-        <w:t>24</w:t>
-      </w:r>
-      <w:r>
-        <w:t>.0W/057T/04KTS/0</w:t>
-      </w:r>
-      <w:r>
-        <w:t>2</w:t>
-      </w:r>
-      <w:r>
-        <w:t>.0M//</w:t>
-      </w:r>
-    </w:p>
-    <w:p>
-      <w:r>
-        <w:t>TMPOS/261206</w:t>
-      </w:r>
-      <w:r>
-        <w:t>ZAPR/IN/00.0</w:t>
-      </w:r>
-      <w:r>
-        <w:t>5</w:t>
-      </w:r>
-      <w:r>
-        <w:t>.0N-</w:t>
-      </w:r>
-      <w:r>
-        <w:t>0</w:t>
-      </w:r>
-      <w:r>
-        <w:t>00</w:t>
-      </w:r>
-      <w:r>
-        <w:t>.</w:t>
-      </w:r>
-      <w:r>
-        <w:t>25</w:t>
-      </w:r>
-      <w:r>
-        <w:t>.0W/057T/04KTS/0</w:t>
-      </w:r>
-      <w:r>
-        <w:t>1</w:t>
-      </w:r>
-      <w:r>
-        <w:t>.0M//</w:t>
-      </w:r>
-    </w:p>
-    <w:p>
-      <w:r>
-        <w:t>TMPOS/261207</w:t>
-      </w:r>
-      <w:r>
-        <w:t>ZAPR/IN/00.0</w:t>
-      </w:r>
-      <w:r>
-        <w:t>6</w:t>
-      </w:r>
-      <w:r>
-        <w:t>.0N-</w:t>
-      </w:r>
-      <w:r>
-        <w:t>0</w:t>
-      </w:r>
-      <w:r>
-        <w:t>00</w:t>
-      </w:r>
-      <w:r>
-        <w:t>.</w:t>
+        <w:t>TMPOS/</w:t>
+      </w:r>
+      <w:r>
+        <w:t>2612</w:t>
       </w:r>
       <w:r>
         <w:t>27</w:t>
       </w:r>
       <w:r>
-        <w:t>.0W/057T/04KTS/0</w:t>
-      </w:r>
-      <w:r>
-        <w:t>1</w:t>
-      </w:r>
-      <w:r>
-        <w:t>.0M//</w:t>
-      </w:r>
-    </w:p>
-    <w:p>
-      <w:r>
-        <w:t>TMPOS/261208</w:t>
-      </w:r>
-      <w:r>
-        <w:t>ZAPR/IN/00.0</w:t>
-      </w:r>
-      <w:r>
-        <w:t>7</w:t>
-      </w:r>
-      <w:r>
-        <w:t>.0N-</w:t>
-      </w:r>
-      <w:r>
-        <w:t>0</w:t>
-      </w:r>
-      <w:r>
-        <w:t>00</w:t>
-      </w:r>
-      <w:r>
-        <w:t>.</w:t>
+        <w:t>ZAPR</w:t>
+      </w:r>
+      <w:r>
+        <w:t>/GPS/00.</w:t>
+      </w:r>
+      <w:r>
+        <w:t>15</w:t>
+      </w:r>
+      <w:r>
+        <w:t>.00N/000.</w:t>
+      </w:r>
+      <w:r>
+        <w:t>36</w:t>
+      </w:r>
+      <w:r>
+        <w:t>.00W/006T/10KTS//</w:t>
+      </w:r>
+    </w:p>
+    <w:p>
+      <w:r>
+        <w:t>TMPOS/</w:t>
+      </w:r>
+      <w:r>
+        <w:t>2612</w:t>
       </w:r>
       <w:r>
         <w:t>28</w:t>
       </w:r>
       <w:r>
-        <w:t>.0W/057T/04KTS/0</w:t>
-      </w:r>
-      <w:r>
-        <w:t>1</w:t>
-      </w:r>
-      <w:r>
-        <w:t>.0M//</w:t>
-      </w:r>
-    </w:p>
-    <w:p>
-      <w:r>
-        <w:t>TMPOS/261209</w:t>
-      </w:r>
-      <w:r>
-        <w:t>ZAPR/IN/00.0</w:t>
-      </w:r>
-      <w:r>
-        <w:t>8</w:t>
-      </w:r>
-      <w:r>
-        <w:t>.0N-</w:t>
-      </w:r>
-      <w:r>
-        <w:t>0</w:t>
-      </w:r>
-      <w:r>
-        <w:t>00</w:t>
-      </w:r>
-      <w:r>
-        <w:t>.</w:t>
+        <w:t>ZAPR</w:t>
+      </w:r>
+      <w:r>
+        <w:t>/GPS/00.</w:t>
+      </w:r>
+      <w:r>
+        <w:t>16</w:t>
+      </w:r>
+      <w:r>
+        <w:t>.00N/000.</w:t>
+      </w:r>
+      <w:r>
+        <w:t>35.00W/007T/11</w:t>
+      </w:r>
+      <w:r>
+        <w:t>KTS//</w:t>
+      </w:r>
+    </w:p>
+    <w:p>
+      <w:r>
+        <w:t>TMPOS/</w:t>
+      </w:r>
+      <w:r>
+        <w:t>2612</w:t>
+      </w:r>
+      <w:r>
+        <w:t>29</w:t>
+      </w:r>
+      <w:r>
+        <w:t>ZAPR</w:t>
+      </w:r>
+      <w:r>
+        <w:t>/GPS/00.</w:t>
+      </w:r>
+      <w:r>
+        <w:t>17</w:t>
+      </w:r>
+      <w:r>
+        <w:t>.00N/000.</w:t>
+      </w:r>
+      <w:r>
+        <w:t>34.00W/008T/12</w:t>
+      </w:r>
+      <w:r>
+        <w:t>KTS//</w:t>
+      </w:r>
+    </w:p>
+    <w:p>
+      <w:r>
+        <w:t>TMPOS/</w:t>
+      </w:r>
+      <w:r>
+        <w:t>2612</w:t>
+      </w:r>
+      <w:r>
+        <w:t>30</w:t>
+      </w:r>
+      <w:r>
+        <w:t>ZAPR</w:t>
+      </w:r>
+      <w:r>
+        <w:t>/GPS/00.</w:t>
+      </w:r>
+      <w:r>
+        <w:t>18</w:t>
+      </w:r>
+      <w:r>
+        <w:t>.00N/000.</w:t>
+      </w:r>
+      <w:r>
+        <w:t>33.00W/009T/13</w:t>
+      </w:r>
+      <w:r>
+        <w:t>KTS//</w:t>
+      </w:r>
+    </w:p>
+    <w:p>
+      <w:r>
+        <w:t>TMPOS/</w:t>
+      </w:r>
+      <w:r>
+        <w:t>2612</w:t>
       </w:r>
       <w:r>
         <w:t>31</w:t>
       </w:r>
       <w:r>
-        <w:t>.0W/057T/04KTS/0</w:t>
-      </w:r>
-      <w:r>
-        <w:t>2</w:t>
-      </w:r>
-      <w:r>
-        <w:t>.0M//</w:t>
-      </w:r>
-    </w:p>
-    <w:p>
-      <w:r>
-        <w:t>TMPOS/2612</w:t>
-      </w:r>
-      <w:r>
-        <w:t>10</w:t>
-      </w:r>
-      <w:r>
-        <w:t>ZAPR/IN/00.0</w:t>
-      </w:r>
-      <w:r>
-        <w:t>9</w:t>
-      </w:r>
-      <w:r>
-        <w:t>.0N-</w:t>
-      </w:r>
-      <w:r>
-        <w:t>0</w:t>
-      </w:r>
-      <w:r>
-        <w:t>00</w:t>
-      </w:r>
-      <w:r>
-        <w:t>.</w:t>
-      </w:r>
-      <w:r>
-        <w:t>33</w:t>
-      </w:r>
-      <w:r>
-        <w:t>.0W/057T/04KTS/0</w:t>
-      </w:r>
-      <w:r>
-        <w:t>1</w:t>
-      </w:r>
-      <w:r>
-        <w:t>.0M//</w:t>
-      </w:r>
-    </w:p>
-    <w:p>
-      <w:r>
-        <w:t>TMPOS/2612</w:t>
-      </w:r>
-      <w:r>
-        <w:t>11</w:t>
-      </w:r>
-      <w:r>
-        <w:t>ZAPR/IN/00.</w:t>
-      </w:r>
-      <w:r>
-        <w:t>10</w:t>
-      </w:r>
-      <w:r>
-        <w:t>.0N-</w:t>
-      </w:r>
-      <w:r>
-        <w:t>0</w:t>
-      </w:r>
-      <w:r>
-        <w:t>00</w:t>
-      </w:r>
-      <w:r>
-        <w:t>.</w:t>
+        <w:t>ZAPR</w:t>
+      </w:r>
+      <w:r>
+        <w:t>/GPS/00.</w:t>
+      </w:r>
+      <w:r>
+        <w:t>19</w:t>
+      </w:r>
+      <w:r>
+        <w:t>.00N/000.</w:t>
+      </w:r>
+      <w:r>
+        <w:t>32.00W/009T/14</w:t>
+      </w:r>
+      <w:r>
+        <w:t>KTS//</w:t>
+      </w:r>
+    </w:p>
+    <w:p>
+      <w:r>
+        <w:t>TMPOS/</w:t>
+      </w:r>
+      <w:r>
+        <w:t>2612</w:t>
+      </w:r>
+      <w:r>
+        <w:t>32</w:t>
+      </w:r>
+      <w:r>
+        <w:t>ZAPR</w:t>
+      </w:r>
+      <w:r>
+        <w:t>/GPS/00.</w:t>
+      </w:r>
+      <w:r>
+        <w:t>18</w:t>
+      </w:r>
+      <w:r>
+        <w:t>.00N/000.</w:t>
+      </w:r>
+      <w:r>
+        <w:t>31.00W/008T/15</w:t>
+      </w:r>
+      <w:r>
+        <w:t>KTS//</w:t>
+      </w:r>
+    </w:p>
+    <w:p>
+      <w:r>
+        <w:t>TMPOS/</w:t>
+      </w:r>
+      <w:r>
+        <w:t>2612</w:t>
       </w:r>
       <w:r>
         <w:t>35</w:t>
       </w:r>
       <w:r>
-        <w:t>.0W/057T/04KTS/0</w:t>
-      </w:r>
-      <w:r>
-        <w:t>2</w:t>
-      </w:r>
-      <w:r>
-        <w:t>.0M//</w:t>
+        <w:t>ZAPR/GPS/00 .</w:t>
+      </w:r>
+      <w:r>
+        <w:t>17</w:t>
+      </w:r>
+      <w:r>
+        <w:t>. 00N/000.</w:t>
+      </w:r>
+      <w:r>
+        <w:t>30</w:t>
+      </w:r>
+      <w:r>
+        <w:t>. 00W/89T/9KTS</w:t>
       </w:r>
     </w:p>
     <w:p>
@@ -409,643 +1003,22 @@
         <w:t>2612</w:t>
       </w:r>
       <w:r>
-        <w:t>12Z</w:t>
-      </w:r>
-      <w:r>
-        <w:t>APR/INS/00.</w:t>
-      </w:r>
-      <w:r>
-        <w:t>10</w:t>
-      </w:r>
-      <w:r>
-        <w:t>.</w:t>
-      </w:r>
-      <w:r>
-        <w:t>30</w:t>
-      </w:r>
-      <w:r>
-        <w:t>N-</w:t>
-      </w:r>
-      <w:r>
-        <w:t>0</w:t>
-      </w:r>
-      <w:r>
-        <w:t>00</w:t>
-      </w:r>
-      <w:r>
-        <w:t>.</w:t>
-      </w:r>
-      <w:r>
-        <w:t>34</w:t>
-      </w:r>
-      <w:r>
-        <w:t>.</w:t>
-      </w:r>
-      <w:r>
-        <w:t>30</w:t>
-      </w:r>
-      <w:r>
-        <w:t>W/180T/13KTS/000FT</w:t>
-      </w:r>
-    </w:p>
-    <w:p>
-      <w:r>
-        <w:t>TMPOS/</w:t>
-      </w:r>
-      <w:r>
-        <w:t>2612</w:t>
-      </w:r>
-      <w:r>
-        <w:t>14Z</w:t>
-      </w:r>
-      <w:r>
-        <w:t>APR/INS/00.</w:t>
-      </w:r>
-      <w:r>
-        <w:t>10</w:t>
-      </w:r>
-      <w:r>
-        <w:t>.</w:t>
-      </w:r>
-      <w:r>
-        <w:t>40</w:t>
-      </w:r>
-      <w:r>
-        <w:t>N-</w:t>
-      </w:r>
-      <w:r>
-        <w:t>0</w:t>
-      </w:r>
-      <w:r>
-        <w:t>00</w:t>
-      </w:r>
-      <w:r>
-        <w:t>.</w:t>
-      </w:r>
-      <w:r>
-        <w:t>34</w:t>
-      </w:r>
-      <w:r>
-        <w:t>.</w:t>
-      </w:r>
-      <w:r>
-        <w:t>00</w:t>
-      </w:r>
-      <w:r>
-        <w:t>W/18</w:t>
-      </w:r>
-      <w:r>
-        <w:t>9</w:t>
-      </w:r>
-      <w:r>
-        <w:t>T/1</w:t>
-      </w:r>
-      <w:r>
-        <w:t>2KTS/004</w:t>
-      </w:r>
-      <w:r>
-        <w:t>FT</w:t>
-      </w:r>
-    </w:p>
-    <w:p>
-      <w:r>
-        <w:t>T</w:t>
-      </w:r>
-      <w:r>
-        <w:t>I</w:t>
-      </w:r>
-      <w:r>
-        <w:t>MPOS/2612</w:t>
-      </w:r>
-      <w:r>
-        <w:t>1</w:t>
-      </w:r>
-      <w:r>
-        <w:t>6</w:t>
-      </w:r>
-      <w:r>
-        <w:t>ZAPR/IN/00.</w:t>
-      </w:r>
-      <w:r>
-        <w:t>11</w:t>
-      </w:r>
-      <w:r>
-        <w:t>.0N-</w:t>
-      </w:r>
-      <w:r>
-        <w:t>0</w:t>
-      </w:r>
-      <w:r>
-        <w:t>00</w:t>
-      </w:r>
-      <w:r>
-        <w:t>.</w:t>
-      </w:r>
-      <w:r>
-        <w:t>33</w:t>
-      </w:r>
-      <w:r>
-        <w:t>.0W/057T/04KTS/0</w:t>
-      </w:r>
-      <w:r>
-        <w:t>1</w:t>
-      </w:r>
-      <w:r>
-        <w:t>.0M//</w:t>
-      </w:r>
-    </w:p>
-    <w:p>
-      <w:r>
-        <w:t>TMPOS/2612</w:t>
-      </w:r>
-      <w:r>
-        <w:t>17</w:t>
-      </w:r>
-      <w:r>
-        <w:t>ZAPR/IN/00.</w:t>
-      </w:r>
-      <w:r>
-        <w:t>12</w:t>
-      </w:r>
-      <w:r>
-        <w:t>.0N-</w:t>
-      </w:r>
-      <w:r>
-        <w:t>0</w:t>
-      </w:r>
-      <w:r>
-        <w:t>00</w:t>
-      </w:r>
-      <w:r>
-        <w:t>.</w:t>
-      </w:r>
-      <w:r>
-        <w:t>32</w:t>
-      </w:r>
-      <w:r>
-        <w:t>.0W/057T/04KTS/0</w:t>
-      </w:r>
-      <w:r>
-        <w:t>2</w:t>
-      </w:r>
-      <w:r>
-        <w:t>.0M//</w:t>
-      </w:r>
-    </w:p>
-    <w:p>
-      <w:r>
-        <w:t>TMPOS/2612</w:t>
-      </w:r>
-      <w:r>
-        <w:t>18</w:t>
-      </w:r>
-      <w:r>
-        <w:t>ZAPR/IN/00.</w:t>
-      </w:r>
-      <w:r>
-        <w:t>13</w:t>
-      </w:r>
-      <w:r>
-        <w:t>.0N-</w:t>
-      </w:r>
-      <w:r>
-        <w:t>0</w:t>
-      </w:r>
-      <w:r>
-        <w:t>00</w:t>
-      </w:r>
-      <w:r>
-        <w:t>.</w:t>
-      </w:r>
-      <w:r>
-        <w:t>31</w:t>
-      </w:r>
-      <w:r>
-        <w:t>.0W/057T/04KTS/0</w:t>
-      </w:r>
-      <w:r>
-        <w:t>1</w:t>
-      </w:r>
-      <w:r>
-        <w:t>.0M//</w:t>
-      </w:r>
-    </w:p>
-    <w:p>
-      <w:r>
-        <w:t>TMPOS/2612</w:t>
-      </w:r>
-      <w:r>
-        <w:t>21</w:t>
-      </w:r>
-      <w:r>
-        <w:t>ZAPR/IN/00.</w:t>
-      </w:r>
-      <w:r>
-        <w:t>14</w:t>
-      </w:r>
-      <w:r>
-        <w:t>.0N-</w:t>
-      </w:r>
-      <w:r>
-        <w:t>0</w:t>
-      </w:r>
-      <w:r>
-        <w:t>00</w:t>
-      </w:r>
-      <w:r>
-        <w:t>.</w:t>
-      </w:r>
-      <w:r>
-        <w:t>33</w:t>
-      </w:r>
-      <w:r>
-        <w:t>.0W/057T/04KTS/0</w:t>
-      </w:r>
-      <w:r>
-        <w:t>2</w:t>
-      </w:r>
-      <w:r>
-        <w:t>.0M//</w:t>
-      </w:r>
-    </w:p>
-    <w:p>
-      <w:r>
-        <w:t>TMPOS/</w:t>
-      </w:r>
-      <w:r>
-        <w:t>2612</w:t>
-      </w:r>
-      <w:r>
-        <w:t>22</w:t>
-      </w:r>
-      <w:r>
-        <w:t>ZAPR/GPS/</w:t>
-      </w:r>
-      <w:r>
-        <w:t>0013</w:t>
-      </w:r>
-      <w:r>
-        <w:t>N/</w:t>
-      </w:r>
-      <w:r>
-        <w:t>00034</w:t>
-      </w:r>
-      <w:r>
-        <w:t>W</w:t>
-      </w:r>
-      <w:r>
-        <w:t>//</w:t>
-      </w:r>
-    </w:p>
-    <w:p>
-      <w:r>
-        <w:t>TMPOS/</w:t>
-      </w:r>
-      <w:r>
-        <w:t>2612</w:t>
-      </w:r>
-      <w:r>
-        <w:t>23</w:t>
-      </w:r>
-      <w:r>
-        <w:t>ZAPR/GPS/</w:t>
-      </w:r>
-      <w:r>
-        <w:t>0012</w:t>
-      </w:r>
-      <w:r>
-        <w:t>N/</w:t>
-      </w:r>
-      <w:r>
-        <w:t>00033</w:t>
-      </w:r>
-      <w:r>
-        <w:t>W</w:t>
-      </w:r>
-    </w:p>
-    <w:p>
-      <w:r>
-        <w:t>TMPOS/</w:t>
-      </w:r>
-      <w:r>
-        <w:t>2612</w:t>
-      </w:r>
-      <w:r>
-        <w:t>24</w:t>
-      </w:r>
-      <w:r>
-        <w:t>ZAPR/GPS/</w:t>
-      </w:r>
-      <w:r>
-        <w:t>0011</w:t>
-      </w:r>
-      <w:r>
-        <w:t>N/</w:t>
-      </w:r>
-      <w:r>
-        <w:t>00032</w:t>
-      </w:r>
-      <w:r>
-        <w:t>W</w:t>
-      </w:r>
-    </w:p>
-    <w:p>
-      <w:r>
-        <w:t>TMPOS/</w:t>
-      </w:r>
-      <w:r>
-        <w:t>2612</w:t>
-      </w:r>
-      <w:r>
-        <w:t>25</w:t>
-      </w:r>
-      <w:r>
-        <w:t>ZAPR/GPS/</w:t>
-      </w:r>
-      <w:r>
-        <w:t>0010</w:t>
-      </w:r>
-      <w:r>
-        <w:t>N/</w:t>
-      </w:r>
-      <w:r>
-        <w:t>00031</w:t>
-      </w:r>
-      <w:r>
-        <w:t>W</w:t>
-      </w:r>
-    </w:p>
-    <w:p>
-      <w:r>
-        <w:t>TMPOS/2612</w:t>
-      </w:r>
-      <w:r>
-        <w:t>26</w:t>
-      </w:r>
-      <w:r>
-        <w:t>ZAPR/IN/00.</w:t>
-      </w:r>
-      <w:r>
-        <w:t>15</w:t>
-      </w:r>
-      <w:r>
-        <w:t>.0N-</w:t>
-      </w:r>
-      <w:r>
-        <w:t>0</w:t>
-      </w:r>
-      <w:r>
-        <w:t>00</w:t>
-      </w:r>
-      <w:r>
-        <w:t>.</w:t>
-      </w:r>
-      <w:r>
-        <w:t>36</w:t>
-      </w:r>
-      <w:r>
-        <w:t>.0W/057T/04KTS/0</w:t>
-      </w:r>
-      <w:r>
-        <w:t>3</w:t>
-      </w:r>
-      <w:r>
-        <w:t>.0M//</w:t>
-      </w:r>
-    </w:p>
-    <w:p>
-      <w:r>
-        <w:t>TMPOS/</w:t>
-      </w:r>
-      <w:r>
-        <w:t>2612</w:t>
-      </w:r>
-      <w:r>
-        <w:t>27</w:t>
-      </w:r>
-      <w:r>
-        <w:t>ZAPR</w:t>
-      </w:r>
-      <w:r>
-        <w:t>/GPS/00.</w:t>
-      </w:r>
-      <w:r>
-        <w:t>15</w:t>
-      </w:r>
-      <w:r>
-        <w:t>.00N/000.</w:t>
-      </w:r>
-      <w:r>
-        <w:t>36</w:t>
-      </w:r>
-      <w:r>
-        <w:t>.00W/0</w:t>
-      </w:r>
-      <w:r>
-        <w:t>O</w:t>
-      </w:r>
-      <w:r>
-        <w:t>6T/10KTS//</w:t>
-      </w:r>
-    </w:p>
-    <w:p>
-      <w:r>
-        <w:t>TMPOS/</w:t>
-      </w:r>
-      <w:r>
-        <w:t>2612</w:t>
-      </w:r>
-      <w:r>
-        <w:t>28</w:t>
-      </w:r>
-      <w:r>
-        <w:t>ZAPR</w:t>
-      </w:r>
-      <w:r>
-        <w:t>/GPS/00.</w:t>
+        <w:t>37</w:t>
+      </w:r>
+      <w:r>
+        <w:t>ZAPR/GPS/00 .</w:t>
       </w:r>
       <w:r>
         <w:t>16</w:t>
       </w:r>
       <w:r>
-        <w:t>.00N/000.</w:t>
-      </w:r>
-      <w:r>
-        <w:t>35.00W/007T/11</w:t>
-      </w:r>
-      <w:r>
-        <w:t>KTS//</w:t>
-      </w:r>
-    </w:p>
-    <w:p>
-      <w:r>
-        <w:t>TMPOS/</w:t>
-      </w:r>
-      <w:r>
-        <w:t>2612</w:t>
-      </w:r>
-      <w:r>
-        <w:t>29</w:t>
-      </w:r>
-      <w:r>
-        <w:t>ZAPR</w:t>
-      </w:r>
-      <w:r>
-        <w:t>/GPS/00.</w:t>
-      </w:r>
-      <w:r>
-        <w:t>17</w:t>
-      </w:r>
-      <w:r>
-        <w:t>.00N/000.</w:t>
-      </w:r>
-      <w:r>
-        <w:t>34.00W/008T/12</w:t>
-      </w:r>
-      <w:r>
-        <w:t>KTS//</w:t>
-      </w:r>
-    </w:p>
-    <w:p>
-      <w:r>
-        <w:t>TMPOS/</w:t>
-      </w:r>
-      <w:r>
-        <w:t>2612</w:t>
-      </w:r>
-      <w:r>
-        <w:t>30</w:t>
-      </w:r>
-      <w:r>
-        <w:t>ZAPR</w:t>
-      </w:r>
-      <w:r>
-        <w:t>/GPS/00.</w:t>
-      </w:r>
-      <w:r>
-        <w:t>18</w:t>
-      </w:r>
-      <w:r>
-        <w:t>.00N/000.</w:t>
-      </w:r>
-      <w:r>
-        <w:t>33.00W/009T/13</w:t>
-      </w:r>
-      <w:r>
-        <w:t>KTS//</w:t>
-      </w:r>
-    </w:p>
-    <w:p>
-      <w:r>
-        <w:t>TMPOS/</w:t>
-      </w:r>
-      <w:r>
-        <w:t>2612</w:t>
-      </w:r>
-      <w:r>
-        <w:t>31</w:t>
-      </w:r>
-      <w:r>
-        <w:t>ZAPR</w:t>
-      </w:r>
-      <w:r>
-        <w:t>/GPS/00.</w:t>
-      </w:r>
-      <w:r>
-        <w:t>19</w:t>
-      </w:r>
-      <w:r>
-        <w:t>.00N/000.</w:t>
-      </w:r>
-      <w:r>
-        <w:t>32.00W/009T/14</w:t>
-      </w:r>
-      <w:r>
-        <w:t>KTS//</w:t>
-      </w:r>
-    </w:p>
-    <w:p>
-      <w:r>
-        <w:t>TMPOS/</w:t>
-      </w:r>
-      <w:r>
-        <w:t>2612</w:t>
-      </w:r>
-      <w:r>
-        <w:t>32</w:t>
-      </w:r>
-      <w:r>
-        <w:t>ZAPR</w:t>
-      </w:r>
-      <w:r>
-        <w:t>/GPS/00.</w:t>
-      </w:r>
-      <w:r>
-        <w:t>18</w:t>
-      </w:r>
-      <w:r>
-        <w:t>.00N/000.</w:t>
-      </w:r>
-      <w:r>
-        <w:t>31.00W/008T/15</w:t>
-      </w:r>
-      <w:r>
-        <w:t>KTS//</w:t>
-      </w:r>
-    </w:p>
-    <w:p>
-      <w:r>
-        <w:t>TMPOS/</w:t>
-      </w:r>
-      <w:r>
-        <w:t>2612</w:t>
-      </w:r>
-      <w:r>
-        <w:t>35</w:t>
-      </w:r>
-      <w:r>
-        <w:t>ZAPR/GPS/00 .</w:t>
-      </w:r>
-      <w:r>
-        <w:t>17</w:t>
-      </w:r>
-      <w:r>
         <w:t>. 00N/000.</w:t>
       </w:r>
       <w:r>
-        <w:t>30</w:t>
-      </w:r>
-      <w:r>
-        <w:t>. 00W/89T/9KTS</w:t>
-      </w:r>
-    </w:p>
-    <w:p>
-      <w:r>
-        <w:t>TMPOS/</w:t>
-      </w:r>
-      <w:r>
-        <w:t>2612</w:t>
-      </w:r>
-      <w:r>
-        <w:t>37</w:t>
-      </w:r>
-      <w:r>
-        <w:t>ZAPR/GPS/00 .</w:t>
-      </w:r>
-      <w:r>
-        <w:t>16</w:t>
-      </w:r>
-      <w:r>
-        <w:t>. 00N/000.</w:t>
-      </w:r>
-      <w:r>
         <w:t>31. 00W/88T/8</w:t>
       </w:r>
       <w:r>
         <w:t>KTS</w:t>
-      </w:r>
-      <w:r>
-        <w:t>//</w:t>
       </w:r>
     </w:p>
     <w:p>

--- a/org.mwc.cmap.combined.feature/root_installs/sample_data/other_formats/ASW Data Format.docx
+++ b/org.mwc.cmap.combined.feature/root_installs/sample_data/other_formats/ASW Data Format.docx
@@ -39,65 +39,71 @@
       <w:r>
         <w:t>7</w:t>
       </w:r>
+    </w:p>
+    <w:p>
+      <w:r>
+        <w:t>TMPOS/261200ZAPR/IN/00.0</w:t>
+      </w:r>
+      <w:r>
+        <w:t>1</w:t>
+      </w:r>
+      <w:r>
+        <w:t>.0N-0</w:t>
+      </w:r>
+      <w:r>
+        <w:t>00</w:t>
+      </w:r>
+      <w:r>
+        <w:t>.</w:t>
+      </w:r>
+      <w:r>
+        <w:t>21</w:t>
+      </w:r>
+      <w:r>
+        <w:t>.0W/057T/04KTS/0</w:t>
+      </w:r>
+      <w:r>
+        <w:t>1</w:t>
+      </w:r>
+      <w:r>
+        <w:t>.0M//</w:t>
+      </w:r>
+    </w:p>
+    <w:p>
+      <w:r>
+        <w:t>TMPOS/261202</w:t>
+      </w:r>
+      <w:r>
+        <w:t>ZAPR/IN/00.0</w:t>
+      </w:r>
+      <w:r>
+        <w:t>2</w:t>
+      </w:r>
+      <w:r>
+        <w:t>.0N-</w:t>
+      </w:r>
+      <w:r>
+        <w:t>0</w:t>
+      </w:r>
+      <w:r>
+        <w:t>00</w:t>
+      </w:r>
+      <w:r>
+        <w:t>.</w:t>
+      </w:r>
+      <w:r>
+        <w:t>22</w:t>
+      </w:r>
+      <w:r>
+        <w:t>.0W/0</w:t>
+      </w:r>
+      <w:r>
+        <w:t>00</w:t>
+      </w:r>
       <w:bookmarkStart w:id="0" w:name="_GoBack"/>
       <w:bookmarkEnd w:id="0"/>
-    </w:p>
-    <w:p>
-      <w:r>
-        <w:t>TMPOS/261200ZAPR/IN/00.0</w:t>
-      </w:r>
-      <w:r>
-        <w:t>1</w:t>
-      </w:r>
-      <w:r>
-        <w:t>.0N-0</w:t>
-      </w:r>
-      <w:r>
-        <w:t>00</w:t>
-      </w:r>
-      <w:r>
-        <w:t>.</w:t>
-      </w:r>
-      <w:r>
-        <w:t>21</w:t>
-      </w:r>
-      <w:r>
-        <w:t>.0W/057T/04KTS/0</w:t>
-      </w:r>
-      <w:r>
-        <w:t>1</w:t>
-      </w:r>
-      <w:r>
-        <w:t>.0M//</w:t>
-      </w:r>
-    </w:p>
-    <w:p>
-      <w:r>
-        <w:t>TMPOS/261202</w:t>
-      </w:r>
-      <w:r>
-        <w:t>ZAPR/IN/00.0</w:t>
-      </w:r>
-      <w:r>
-        <w:t>2</w:t>
-      </w:r>
-      <w:r>
-        <w:t>.0N-</w:t>
-      </w:r>
-      <w:r>
-        <w:t>0</w:t>
-      </w:r>
-      <w:r>
-        <w:t>00</w:t>
-      </w:r>
-      <w:r>
-        <w:t>.</w:t>
-      </w:r>
-      <w:r>
-        <w:t>22</w:t>
-      </w:r>
-      <w:r>
-        <w:t>.0W/057T/04KTS/0</w:t>
+      <w:r>
+        <w:t>T/04KTS/0</w:t>
       </w:r>
       <w:r>
         <w:t>2</w:t>

--- a/org.mwc.cmap.combined.feature/root_installs/sample_data/other_formats/ASW Data Format.docx
+++ b/org.mwc.cmap.combined.feature/root_installs/sample_data/other_formats/ASW Data Format.docx
@@ -100,357 +100,375 @@
       <w:r>
         <w:t>00</w:t>
       </w:r>
+      <w:r>
+        <w:t>T/04KTS/0</w:t>
+      </w:r>
+      <w:r>
+        <w:t>2</w:t>
+      </w:r>
+      <w:r>
+        <w:t>.0M//</w:t>
+      </w:r>
+    </w:p>
+    <w:p>
+      <w:r>
+        <w:t>TMPOS/261204</w:t>
+      </w:r>
+      <w:r>
+        <w:t>ZAPR/IN/00.0</w:t>
+      </w:r>
+      <w:r>
+        <w:t>3</w:t>
+      </w:r>
+      <w:r>
+        <w:t>.0N-</w:t>
+      </w:r>
+      <w:r>
+        <w:t>0</w:t>
+      </w:r>
+      <w:r>
+        <w:t>00</w:t>
+      </w:r>
+      <w:r>
+        <w:t>.</w:t>
+      </w:r>
+      <w:r>
+        <w:t>23</w:t>
+      </w:r>
+      <w:r>
+        <w:t>.0W/057T/04KTS/0</w:t>
+      </w:r>
+      <w:r>
+        <w:t>2</w:t>
+      </w:r>
+      <w:r>
+        <w:t>.0M//</w:t>
+      </w:r>
+    </w:p>
+    <w:p>
+      <w:r>
+        <w:t>TMPOS/261205</w:t>
+      </w:r>
+      <w:r>
+        <w:t>ZAPR/IN/00.0</w:t>
+      </w:r>
+      <w:r>
+        <w:t>4</w:t>
+      </w:r>
+      <w:r>
+        <w:t>.0N-</w:t>
+      </w:r>
+      <w:r>
+        <w:t>0</w:t>
+      </w:r>
+      <w:r>
+        <w:t>00</w:t>
+      </w:r>
+      <w:r>
+        <w:t>.</w:t>
+      </w:r>
+      <w:r>
+        <w:t>24</w:t>
+      </w:r>
+      <w:r>
+        <w:t>.0W/057T/04KTS/0</w:t>
+      </w:r>
+      <w:r>
+        <w:t>2</w:t>
+      </w:r>
+      <w:r>
+        <w:t>.0M//</w:t>
+      </w:r>
+    </w:p>
+    <w:p>
+      <w:r>
+        <w:t>TMPOS/261206</w:t>
+      </w:r>
+      <w:r>
+        <w:t>ZAPR/IN/00.0</w:t>
+      </w:r>
+      <w:r>
+        <w:t>5</w:t>
+      </w:r>
+      <w:r>
+        <w:t>.0N-</w:t>
+      </w:r>
+      <w:r>
+        <w:t>0</w:t>
+      </w:r>
+      <w:r>
+        <w:t>00</w:t>
+      </w:r>
+      <w:r>
+        <w:t>.</w:t>
+      </w:r>
+      <w:r>
+        <w:t>25</w:t>
+      </w:r>
+      <w:r>
+        <w:t>.0W/057T/04KTS/0</w:t>
+      </w:r>
+      <w:r>
+        <w:t>1</w:t>
+      </w:r>
+      <w:r>
+        <w:t>.0M//</w:t>
+      </w:r>
+    </w:p>
+    <w:p>
+      <w:r>
+        <w:t>TMPOS/26</w:t>
+      </w:r>
+      <w:r>
+        <w:t>a</w:t>
+      </w:r>
+      <w:r>
+        <w:t>1207</w:t>
+      </w:r>
+      <w:r>
+        <w:t>ZAPR/IN/00.0</w:t>
+      </w:r>
+      <w:r>
+        <w:t>6</w:t>
+      </w:r>
+      <w:r>
+        <w:t>.0N-</w:t>
+      </w:r>
+      <w:r>
+        <w:t>0</w:t>
+      </w:r>
+      <w:r>
+        <w:t>00</w:t>
+      </w:r>
+      <w:r>
+        <w:t>.</w:t>
+      </w:r>
+      <w:r>
+        <w:t>27</w:t>
+      </w:r>
+      <w:r>
+        <w:t>.0W/057T/04KTS/0</w:t>
+      </w:r>
+      <w:r>
+        <w:t>1</w:t>
+      </w:r>
+      <w:r>
+        <w:t>.0M//</w:t>
+      </w:r>
+    </w:p>
+    <w:p>
+      <w:r>
+        <w:t>TMPOS/261208</w:t>
+      </w:r>
+      <w:r>
+        <w:t>ZAPR/IN/00.0</w:t>
+      </w:r>
+      <w:r>
+        <w:t>7</w:t>
+      </w:r>
+      <w:r>
+        <w:t>.0N-</w:t>
+      </w:r>
+      <w:r>
+        <w:t>0</w:t>
+      </w:r>
+      <w:r>
+        <w:t>00</w:t>
+      </w:r>
+      <w:r>
+        <w:t>.</w:t>
+      </w:r>
+      <w:r>
+        <w:t>28</w:t>
+      </w:r>
+      <w:r>
+        <w:t>.0W/057T/04KTS/0</w:t>
+      </w:r>
+      <w:r>
+        <w:t>1</w:t>
+      </w:r>
+      <w:r>
+        <w:t>.0M//</w:t>
+      </w:r>
+    </w:p>
+    <w:p>
+      <w:r>
+        <w:t>TMPOS/261209</w:t>
+      </w:r>
+      <w:r>
+        <w:t>ZAPR/IN/00.0</w:t>
+      </w:r>
+      <w:r>
+        <w:t>8</w:t>
+      </w:r>
+      <w:r>
+        <w:t>.0N-</w:t>
+      </w:r>
+      <w:r>
+        <w:t>0</w:t>
+      </w:r>
+      <w:r>
+        <w:t>00</w:t>
+      </w:r>
+      <w:r>
+        <w:t>.</w:t>
+      </w:r>
+      <w:r>
+        <w:t>31</w:t>
+      </w:r>
+      <w:r>
+        <w:t>.0W/057T/04KTS/0</w:t>
+      </w:r>
+      <w:r>
+        <w:t>2</w:t>
+      </w:r>
+      <w:r>
+        <w:t>.0M//</w:t>
+      </w:r>
+    </w:p>
+    <w:p>
+      <w:r>
+        <w:t>TMPOS/2612</w:t>
+      </w:r>
+      <w:r>
+        <w:t>10</w:t>
+      </w:r>
+      <w:r>
+        <w:t>ZAPR/IN/00.0</w:t>
+      </w:r>
+      <w:r>
+        <w:t>9</w:t>
+      </w:r>
+      <w:r>
+        <w:t>.0N-</w:t>
+      </w:r>
+      <w:r>
+        <w:t>0</w:t>
+      </w:r>
+      <w:r>
+        <w:t>00</w:t>
+      </w:r>
+      <w:r>
+        <w:t>.</w:t>
+      </w:r>
+      <w:r>
+        <w:t>33</w:t>
+      </w:r>
+      <w:r>
+        <w:t>.0W/057T/04KTS/0</w:t>
+      </w:r>
+      <w:r>
+        <w:t>1</w:t>
+      </w:r>
+      <w:r>
+        <w:t>.0M//</w:t>
+      </w:r>
+    </w:p>
+    <w:p>
+      <w:r>
+        <w:t>TMPOS/2612</w:t>
+      </w:r>
+      <w:r>
+        <w:t>11</w:t>
+      </w:r>
+      <w:r>
+        <w:t>ZAPR/IN/00.</w:t>
+      </w:r>
+      <w:r>
+        <w:t>10</w:t>
+      </w:r>
+      <w:r>
+        <w:t>.0N-</w:t>
+      </w:r>
+      <w:r>
+        <w:t>0</w:t>
+      </w:r>
+      <w:r>
+        <w:t>00</w:t>
+      </w:r>
+      <w:r>
+        <w:t>.</w:t>
+      </w:r>
+      <w:r>
+        <w:t>35</w:t>
+      </w:r>
+      <w:r>
+        <w:t>.0W/057T/04KTS/0</w:t>
+      </w:r>
+      <w:r>
+        <w:t>2</w:t>
+      </w:r>
+      <w:r>
+        <w:t>.0M//</w:t>
+      </w:r>
+    </w:p>
+    <w:p>
+      <w:r>
+        <w:t>TMPOS/</w:t>
+      </w:r>
+      <w:r>
+        <w:t>261</w:t>
+      </w:r>
+      <w:r>
+        <w:t>a</w:t>
+      </w:r>
+      <w:r>
+        <w:t>2</w:t>
+      </w:r>
+      <w:r>
+        <w:t>12Z</w:t>
+      </w:r>
+      <w:r>
+        <w:t>APR/INS/00.</w:t>
+      </w:r>
+      <w:r>
+        <w:t>10</w:t>
+      </w:r>
+      <w:r>
+        <w:t>.</w:t>
+      </w:r>
+      <w:r>
+        <w:t>30</w:t>
+      </w:r>
+      <w:r>
+        <w:t>N-</w:t>
+      </w:r>
+      <w:r>
+        <w:t>0</w:t>
+      </w:r>
+      <w:r>
+        <w:t>00</w:t>
+      </w:r>
+      <w:r>
+        <w:t>.</w:t>
+      </w:r>
+      <w:r>
+        <w:t>34</w:t>
+      </w:r>
+      <w:r>
+        <w:t>.</w:t>
+      </w:r>
+      <w:r>
+        <w:t>30</w:t>
+      </w:r>
+      <w:r>
+        <w:t>W/180T/13KTS/000FT</w:t>
+      </w:r>
+    </w:p>
+    <w:p>
+      <w:r>
+        <w:t>TMPOS/</w:t>
+      </w:r>
+      <w:r>
+        <w:t>261</w:t>
+      </w:r>
+      <w:r>
+        <w:t>a</w:t>
+      </w:r>
       <w:bookmarkStart w:id="0" w:name="_GoBack"/>
       <w:bookmarkEnd w:id="0"/>
       <w:r>
-        <w:t>T/04KTS/0</w:t>
-      </w:r>
-      <w:r>
         <w:t>2</w:t>
-      </w:r>
-      <w:r>
-        <w:t>.0M//</w:t>
-      </w:r>
-    </w:p>
-    <w:p>
-      <w:r>
-        <w:t>TMPOS/261204</w:t>
-      </w:r>
-      <w:r>
-        <w:t>ZAPR/IN/00.0</w:t>
-      </w:r>
-      <w:r>
-        <w:t>3</w:t>
-      </w:r>
-      <w:r>
-        <w:t>.0N-</w:t>
-      </w:r>
-      <w:r>
-        <w:t>0</w:t>
-      </w:r>
-      <w:r>
-        <w:t>00</w:t>
-      </w:r>
-      <w:r>
-        <w:t>.</w:t>
-      </w:r>
-      <w:r>
-        <w:t>23</w:t>
-      </w:r>
-      <w:r>
-        <w:t>.0W/057T/04KTS/0</w:t>
-      </w:r>
-      <w:r>
-        <w:t>2</w:t>
-      </w:r>
-      <w:r>
-        <w:t>.0M//</w:t>
-      </w:r>
-    </w:p>
-    <w:p>
-      <w:r>
-        <w:t>TMPOS/261205</w:t>
-      </w:r>
-      <w:r>
-        <w:t>ZAPR/IN/00.0</w:t>
-      </w:r>
-      <w:r>
-        <w:t>4</w:t>
-      </w:r>
-      <w:r>
-        <w:t>.0N-</w:t>
-      </w:r>
-      <w:r>
-        <w:t>0</w:t>
-      </w:r>
-      <w:r>
-        <w:t>00</w:t>
-      </w:r>
-      <w:r>
-        <w:t>.</w:t>
-      </w:r>
-      <w:r>
-        <w:t>24</w:t>
-      </w:r>
-      <w:r>
-        <w:t>.0W/057T/04KTS/0</w:t>
-      </w:r>
-      <w:r>
-        <w:t>2</w:t>
-      </w:r>
-      <w:r>
-        <w:t>.0M//</w:t>
-      </w:r>
-    </w:p>
-    <w:p>
-      <w:r>
-        <w:t>TMPOS/261206</w:t>
-      </w:r>
-      <w:r>
-        <w:t>ZAPR/IN/00.0</w:t>
-      </w:r>
-      <w:r>
-        <w:t>5</w:t>
-      </w:r>
-      <w:r>
-        <w:t>.0N-</w:t>
-      </w:r>
-      <w:r>
-        <w:t>0</w:t>
-      </w:r>
-      <w:r>
-        <w:t>00</w:t>
-      </w:r>
-      <w:r>
-        <w:t>.</w:t>
-      </w:r>
-      <w:r>
-        <w:t>25</w:t>
-      </w:r>
-      <w:r>
-        <w:t>.0W/057T/04KTS/0</w:t>
-      </w:r>
-      <w:r>
-        <w:t>1</w:t>
-      </w:r>
-      <w:r>
-        <w:t>.0M//</w:t>
-      </w:r>
-    </w:p>
-    <w:p>
-      <w:r>
-        <w:t>TMPOS/261207</w:t>
-      </w:r>
-      <w:r>
-        <w:t>ZAPR/IN/00.0</w:t>
-      </w:r>
-      <w:r>
-        <w:t>6</w:t>
-      </w:r>
-      <w:r>
-        <w:t>.0N-</w:t>
-      </w:r>
-      <w:r>
-        <w:t>0</w:t>
-      </w:r>
-      <w:r>
-        <w:t>00</w:t>
-      </w:r>
-      <w:r>
-        <w:t>.</w:t>
-      </w:r>
-      <w:r>
-        <w:t>27</w:t>
-      </w:r>
-      <w:r>
-        <w:t>.0W/057T/04KTS/0</w:t>
-      </w:r>
-      <w:r>
-        <w:t>1</w:t>
-      </w:r>
-      <w:r>
-        <w:t>.0M//</w:t>
-      </w:r>
-    </w:p>
-    <w:p>
-      <w:r>
-        <w:t>TMPOS/261208</w:t>
-      </w:r>
-      <w:r>
-        <w:t>ZAPR/IN/00.0</w:t>
-      </w:r>
-      <w:r>
-        <w:t>7</w:t>
-      </w:r>
-      <w:r>
-        <w:t>.0N-</w:t>
-      </w:r>
-      <w:r>
-        <w:t>0</w:t>
-      </w:r>
-      <w:r>
-        <w:t>00</w:t>
-      </w:r>
-      <w:r>
-        <w:t>.</w:t>
-      </w:r>
-      <w:r>
-        <w:t>28</w:t>
-      </w:r>
-      <w:r>
-        <w:t>.0W/057T/04KTS/0</w:t>
-      </w:r>
-      <w:r>
-        <w:t>1</w:t>
-      </w:r>
-      <w:r>
-        <w:t>.0M//</w:t>
-      </w:r>
-    </w:p>
-    <w:p>
-      <w:r>
-        <w:t>TMPOS/261209</w:t>
-      </w:r>
-      <w:r>
-        <w:t>ZAPR/IN/00.0</w:t>
-      </w:r>
-      <w:r>
-        <w:t>8</w:t>
-      </w:r>
-      <w:r>
-        <w:t>.0N-</w:t>
-      </w:r>
-      <w:r>
-        <w:t>0</w:t>
-      </w:r>
-      <w:r>
-        <w:t>00</w:t>
-      </w:r>
-      <w:r>
-        <w:t>.</w:t>
-      </w:r>
-      <w:r>
-        <w:t>31</w:t>
-      </w:r>
-      <w:r>
-        <w:t>.0W/057T/04KTS/0</w:t>
-      </w:r>
-      <w:r>
-        <w:t>2</w:t>
-      </w:r>
-      <w:r>
-        <w:t>.0M//</w:t>
-      </w:r>
-    </w:p>
-    <w:p>
-      <w:r>
-        <w:t>TMPOS/2612</w:t>
-      </w:r>
-      <w:r>
-        <w:t>10</w:t>
-      </w:r>
-      <w:r>
-        <w:t>ZAPR/IN/00.0</w:t>
-      </w:r>
-      <w:r>
-        <w:t>9</w:t>
-      </w:r>
-      <w:r>
-        <w:t>.0N-</w:t>
-      </w:r>
-      <w:r>
-        <w:t>0</w:t>
-      </w:r>
-      <w:r>
-        <w:t>00</w:t>
-      </w:r>
-      <w:r>
-        <w:t>.</w:t>
-      </w:r>
-      <w:r>
-        <w:t>33</w:t>
-      </w:r>
-      <w:r>
-        <w:t>.0W/057T/04KTS/0</w:t>
-      </w:r>
-      <w:r>
-        <w:t>1</w:t>
-      </w:r>
-      <w:r>
-        <w:t>.0M//</w:t>
-      </w:r>
-    </w:p>
-    <w:p>
-      <w:r>
-        <w:t>TMPOS/2612</w:t>
-      </w:r>
-      <w:r>
-        <w:t>11</w:t>
-      </w:r>
-      <w:r>
-        <w:t>ZAPR/IN/00.</w:t>
-      </w:r>
-      <w:r>
-        <w:t>10</w:t>
-      </w:r>
-      <w:r>
-        <w:t>.0N-</w:t>
-      </w:r>
-      <w:r>
-        <w:t>0</w:t>
-      </w:r>
-      <w:r>
-        <w:t>00</w:t>
-      </w:r>
-      <w:r>
-        <w:t>.</w:t>
-      </w:r>
-      <w:r>
-        <w:t>35</w:t>
-      </w:r>
-      <w:r>
-        <w:t>.0W/057T/04KTS/0</w:t>
-      </w:r>
-      <w:r>
-        <w:t>2</w:t>
-      </w:r>
-      <w:r>
-        <w:t>.0M//</w:t>
-      </w:r>
-    </w:p>
-    <w:p>
-      <w:r>
-        <w:t>TMPOS/</w:t>
-      </w:r>
-      <w:r>
-        <w:t>2612</w:t>
-      </w:r>
-      <w:r>
-        <w:t>12Z</w:t>
-      </w:r>
-      <w:r>
-        <w:t>APR/INS/00.</w:t>
-      </w:r>
-      <w:r>
-        <w:t>10</w:t>
-      </w:r>
-      <w:r>
-        <w:t>.</w:t>
-      </w:r>
-      <w:r>
-        <w:t>30</w:t>
-      </w:r>
-      <w:r>
-        <w:t>N-</w:t>
-      </w:r>
-      <w:r>
-        <w:t>0</w:t>
-      </w:r>
-      <w:r>
-        <w:t>00</w:t>
-      </w:r>
-      <w:r>
-        <w:t>.</w:t>
-      </w:r>
-      <w:r>
-        <w:t>34</w:t>
-      </w:r>
-      <w:r>
-        <w:t>.</w:t>
-      </w:r>
-      <w:r>
-        <w:t>30</w:t>
-      </w:r>
-      <w:r>
-        <w:t>W/180T/13KTS/000FT</w:t>
-      </w:r>
-    </w:p>
-    <w:p>
-      <w:r>
-        <w:t>TMPOS/</w:t>
-      </w:r>
-      <w:r>
-        <w:t>2612</w:t>
       </w:r>
       <w:r>
         <w:t>14Z</w:t>
